--- a/02_Document/MeetingMinute/MeetingMinute_Num8_20161112.docx
+++ b/02_Document/MeetingMinute/MeetingMinute_Num8_20161112.docx
@@ -1,6 +1,6 @@
 
 <file path=word/document.xml><?xml version="1.0" encoding="utf-8"?>
-<w:document xmlns:wpc="http://schemas.microsoft.com/office/word/2010/wordprocessingCanvas" xmlns:mc="http://schemas.openxmlformats.org/markup-compatibility/2006" xmlns:o="urn:schemas-microsoft-com:office:office" xmlns:r="http://schemas.openxmlformats.org/officeDocument/2006/relationships" xmlns:m="http://schemas.openxmlformats.org/officeDocument/2006/math" xmlns:v="urn:schemas-microsoft-com:vml" xmlns:wp14="http://schemas.microsoft.com/office/word/2010/wordprocessingDrawing" xmlns:wp="http://schemas.openxmlformats.org/drawingml/2006/wordprocessingDrawing" xmlns:w10="urn:schemas-microsoft-com:office:word" xmlns:w="http://schemas.openxmlformats.org/wordprocessingml/2006/main" xmlns:w14="http://schemas.microsoft.com/office/word/2010/wordml" xmlns:w15="http://schemas.microsoft.com/office/word/2012/wordml" xmlns:wpg="http://schemas.microsoft.com/office/word/2010/wordprocessingGroup" xmlns:wpi="http://schemas.microsoft.com/office/word/2010/wordprocessingInk" xmlns:wne="http://schemas.microsoft.com/office/word/2006/wordml" xmlns:wps="http://schemas.microsoft.com/office/word/2010/wordprocessingShape" mc:Ignorable="w14 w15 wp14">
+<w:document xmlns:wpc="http://schemas.microsoft.com/office/word/2010/wordprocessingCanvas" xmlns:mc="http://schemas.openxmlformats.org/markup-compatibility/2006" xmlns:o="urn:schemas-microsoft-com:office:office" xmlns:r="http://schemas.openxmlformats.org/officeDocument/2006/relationships" xmlns:m="http://schemas.openxmlformats.org/officeDocument/2006/math" xmlns:v="urn:schemas-microsoft-com:vml" xmlns:wp14="http://schemas.microsoft.com/office/word/2010/wordprocessingDrawing" xmlns:wp="http://schemas.openxmlformats.org/drawingml/2006/wordprocessingDrawing" xmlns:w10="urn:schemas-microsoft-com:office:word" xmlns:w="http://schemas.openxmlformats.org/wordprocessingml/2006/main" xmlns:w14="http://schemas.microsoft.com/office/word/2010/wordml" xmlns:wpg="http://schemas.microsoft.com/office/word/2010/wordprocessingGroup" xmlns:wpi="http://schemas.microsoft.com/office/word/2010/wordprocessingInk" xmlns:wne="http://schemas.microsoft.com/office/word/2006/wordml" xmlns:wps="http://schemas.microsoft.com/office/word/2010/wordprocessingShape" mc:Ignorable="w14 wp14">
   <w:body>
     <w:p>
       <w:pPr>
@@ -48,7 +48,6 @@
             <w:r>
               <w:rPr>
                 <w:noProof/>
-                <w:lang w:val="en-US" w:eastAsia="ja-JP"/>
               </w:rPr>
               <w:drawing>
                 <wp:inline distT="19050" distB="19050" distL="19050" distR="19050" wp14:anchorId="14116A7E" wp14:editId="7B2F2E79">
@@ -64,7 +63,7 @@
                           <pic:cNvPicPr preferRelativeResize="0"/>
                         </pic:nvPicPr>
                         <pic:blipFill>
-                          <a:blip r:embed="rId5"/>
+                          <a:blip r:embed="rId8"/>
                           <a:srcRect/>
                           <a:stretch>
                             <a:fillRect/>
@@ -306,7 +305,14 @@
           <w:szCs w:val="24"/>
           <w:lang w:val="en-US"/>
         </w:rPr>
-        <w:t>, GiangPV</w:t>
+        <w:t xml:space="preserve">, </w:t>
+      </w:r>
+      <w:r>
+        <w:rPr>
+          <w:sz w:val="24"/>
+          <w:szCs w:val="24"/>
+        </w:rPr>
+        <w:t>GiangPV</w:t>
       </w:r>
     </w:p>
     <w:p>
@@ -368,14 +374,12 @@
         <w:rPr>
           <w:sz w:val="24"/>
           <w:szCs w:val="24"/>
-          <w:lang w:val="en-US"/>
-        </w:rPr>
-      </w:pPr>
-      <w:r>
-        <w:rPr>
-          <w:sz w:val="24"/>
-          <w:szCs w:val="24"/>
-          <w:lang w:val="en-US"/>
+        </w:rPr>
+      </w:pPr>
+      <w:r>
+        <w:rPr>
+          <w:sz w:val="24"/>
+          <w:szCs w:val="24"/>
         </w:rPr>
         <w:t>ToanMQ</w:t>
       </w:r>
@@ -695,15 +699,7 @@
           <w:szCs w:val="24"/>
           <w:lang w:val="en-US"/>
         </w:rPr>
-        <w:t>N</w:t>
-      </w:r>
-      <w:r>
-        <w:rPr>
-          <w:sz w:val="24"/>
-          <w:szCs w:val="24"/>
-          <w:lang w:val="en-US"/>
-        </w:rPr>
-        <w:t xml:space="preserve">ow, Android app can choose audio contents or video contents to display after objects had founded. And we can play video or audio from link online. </w:t>
+        <w:t xml:space="preserve">Now, Android app can choose audio contents or video contents to display after objects had founded. And we can play video or audio from link online. </w:t>
       </w:r>
       <w:r>
         <w:rPr>
@@ -721,6 +717,7 @@
         </w:rPr>
         <w:t xml:space="preserve">, we have a new </w:t>
       </w:r>
+      <w:proofErr w:type="gramStart"/>
       <w:r>
         <w:rPr>
           <w:sz w:val="24"/>
@@ -735,7 +732,32 @@
           <w:szCs w:val="24"/>
           <w:lang w:val="en-US"/>
         </w:rPr>
-        <w:t xml:space="preserve">, Android app cannot detect </w:t>
+        <w:t>,</w:t>
+      </w:r>
+      <w:proofErr w:type="gramEnd"/>
+      <w:r>
+        <w:rPr>
+          <w:sz w:val="24"/>
+          <w:szCs w:val="24"/>
+          <w:lang w:val="en-US"/>
+        </w:rPr>
+        <w:t xml:space="preserve"> Android app </w:t>
+      </w:r>
+      <w:r>
+        <w:rPr>
+          <w:sz w:val="24"/>
+          <w:szCs w:val="24"/>
+          <w:lang w:val="en-US"/>
+        </w:rPr>
+        <w:t>has not</w:t>
+      </w:r>
+      <w:r>
+        <w:rPr>
+          <w:sz w:val="24"/>
+          <w:szCs w:val="24"/>
+          <w:lang w:val="en-US"/>
+        </w:rPr>
+        <w:t xml:space="preserve"> detect </w:t>
       </w:r>
       <w:r>
         <w:rPr>
@@ -751,7 +773,25 @@
           <w:szCs w:val="24"/>
           <w:lang w:val="en-US"/>
         </w:rPr>
-        <w:t xml:space="preserve"> from Vuforia </w:t>
+        <w:t xml:space="preserve"> from </w:t>
+      </w:r>
+      <w:proofErr w:type="spellStart"/>
+      <w:r>
+        <w:rPr>
+          <w:sz w:val="24"/>
+          <w:szCs w:val="24"/>
+          <w:lang w:val="en-US"/>
+        </w:rPr>
+        <w:t>Vuforia</w:t>
+      </w:r>
+      <w:proofErr w:type="spellEnd"/>
+      <w:r>
+        <w:rPr>
+          <w:sz w:val="24"/>
+          <w:szCs w:val="24"/>
+          <w:lang w:val="en-US"/>
+        </w:rPr>
+        <w:t xml:space="preserve"> </w:t>
       </w:r>
       <w:r>
         <w:rPr>
@@ -767,7 +807,7 @@
           <w:szCs w:val="24"/>
           <w:lang w:val="en-US"/>
         </w:rPr>
-        <w:t xml:space="preserve"> yet.  </w:t>
+        <w:t xml:space="preserve"> yet (target on cloud).</w:t>
       </w:r>
     </w:p>
     <w:p>
@@ -824,16 +864,25 @@
           <w:szCs w:val="24"/>
           <w:lang w:val="en-US"/>
         </w:rPr>
-        <w:t>+ Upload function: W</w:t>
-      </w:r>
-      <w:r>
-        <w:rPr>
-          <w:sz w:val="24"/>
-          <w:szCs w:val="24"/>
-          <w:lang w:val="en-US"/>
-        </w:rPr>
-        <w:t xml:space="preserve">orking on upload data functions, now we cannot upload target to </w:t>
-      </w:r>
+        <w:t>+ Upload function: Working on u</w:t>
+      </w:r>
+      <w:r>
+        <w:rPr>
+          <w:sz w:val="24"/>
+          <w:szCs w:val="24"/>
+          <w:lang w:val="en-US"/>
+        </w:rPr>
+        <w:t xml:space="preserve">pload data functions, now we have </w:t>
+      </w:r>
+      <w:r>
+        <w:rPr>
+          <w:sz w:val="24"/>
+          <w:szCs w:val="24"/>
+          <w:lang w:val="en-US"/>
+        </w:rPr>
+        <w:t xml:space="preserve">not upload target to </w:t>
+      </w:r>
+      <w:proofErr w:type="spellStart"/>
       <w:r>
         <w:rPr>
           <w:sz w:val="24"/>
@@ -848,7 +897,16 @@
           <w:szCs w:val="24"/>
           <w:lang w:val="en-US"/>
         </w:rPr>
-        <w:t>uforia server yet</w:t>
+        <w:t>uforia</w:t>
+      </w:r>
+      <w:proofErr w:type="spellEnd"/>
+      <w:r>
+        <w:rPr>
+          <w:sz w:val="24"/>
+          <w:szCs w:val="24"/>
+          <w:lang w:val="en-US"/>
+        </w:rPr>
+        <w:t xml:space="preserve"> server yet</w:t>
       </w:r>
       <w:r>
         <w:rPr>
@@ -886,23 +944,25 @@
           <w:szCs w:val="24"/>
           <w:lang w:val="en-US"/>
         </w:rPr>
-        <w:t>Full Text Search</w:t>
-      </w:r>
-      <w:r>
-        <w:rPr>
-          <w:sz w:val="24"/>
-          <w:szCs w:val="24"/>
-          <w:lang w:val="en-US"/>
-        </w:rPr>
-        <w:t xml:space="preserve"> is still in progress. This function displaying all objects when client clicks search button without any key word. We must edit this function. </w:t>
-      </w:r>
-      <w:r>
-        <w:rPr>
-          <w:sz w:val="24"/>
-          <w:szCs w:val="24"/>
-          <w:lang w:val="en-US"/>
-        </w:rPr>
-        <w:t>Consider to add the filter function for the List of suggests keyword when input text to search.</w:t>
+        <w:t xml:space="preserve">Full Text Search is still in progress. </w:t>
+      </w:r>
+      <w:proofErr w:type="gramStart"/>
+      <w:r>
+        <w:rPr>
+          <w:sz w:val="24"/>
+          <w:szCs w:val="24"/>
+          <w:lang w:val="en-US"/>
+        </w:rPr>
+        <w:t>This function displaying all objects when client clicks search button without any key word.</w:t>
+      </w:r>
+      <w:proofErr w:type="gramEnd"/>
+      <w:r>
+        <w:rPr>
+          <w:sz w:val="24"/>
+          <w:szCs w:val="24"/>
+          <w:lang w:val="en-US"/>
+        </w:rPr>
+        <w:t xml:space="preserve"> We must edit this function. Consider to add the filter function for the List of suggests keyword when input text to search.</w:t>
       </w:r>
     </w:p>
     <w:p>
@@ -1018,7 +1078,25 @@
           <w:szCs w:val="24"/>
           <w:lang w:val="en-US"/>
         </w:rPr>
-        <w:t xml:space="preserve"> issue: Hosting provide cannot support the protocol that our web service needs.</w:t>
+        <w:t xml:space="preserve"> issue: Hosting </w:t>
+      </w:r>
+      <w:proofErr w:type="gramStart"/>
+      <w:r>
+        <w:rPr>
+          <w:sz w:val="24"/>
+          <w:szCs w:val="24"/>
+          <w:lang w:val="en-US"/>
+        </w:rPr>
+        <w:t>provide</w:t>
+      </w:r>
+      <w:proofErr w:type="gramEnd"/>
+      <w:r>
+        <w:rPr>
+          <w:sz w:val="24"/>
+          <w:szCs w:val="24"/>
+          <w:lang w:val="en-US"/>
+        </w:rPr>
+        <w:t xml:space="preserve"> cannot support the protocol that our web service needs.</w:t>
       </w:r>
     </w:p>
     <w:p>
@@ -1230,7 +1308,23 @@
           <w:szCs w:val="24"/>
           <w:lang w:val="en-US"/>
         </w:rPr>
-        <w:t>+ Functions must be define in SRS before implement code to synchrony b</w:t>
+        <w:t>+ Functions must be define</w:t>
+      </w:r>
+      <w:r>
+        <w:rPr>
+          <w:sz w:val="24"/>
+          <w:szCs w:val="24"/>
+          <w:lang w:val="en-US"/>
+        </w:rPr>
+        <w:t>d</w:t>
+      </w:r>
+      <w:r>
+        <w:rPr>
+          <w:sz w:val="24"/>
+          <w:szCs w:val="24"/>
+          <w:lang w:val="en-US"/>
+        </w:rPr>
+        <w:t xml:space="preserve"> in SRS before implement code to synchrony b</w:t>
       </w:r>
       <w:r>
         <w:rPr>
@@ -1290,7 +1384,23 @@
           <w:szCs w:val="24"/>
           <w:lang w:val="en-US"/>
         </w:rPr>
-        <w:t xml:space="preserve">Need to rewrite all test case. Login function is tested and passed. </w:t>
+        <w:t>Need to rewrite all test case</w:t>
+      </w:r>
+      <w:r>
+        <w:rPr>
+          <w:sz w:val="24"/>
+          <w:szCs w:val="24"/>
+          <w:lang w:val="en-US"/>
+        </w:rPr>
+        <w:t>s</w:t>
+      </w:r>
+      <w:r>
+        <w:rPr>
+          <w:sz w:val="24"/>
+          <w:szCs w:val="24"/>
+          <w:lang w:val="en-US"/>
+        </w:rPr>
+        <w:t xml:space="preserve">. Login function is tested and passed. </w:t>
       </w:r>
     </w:p>
     <w:p>
@@ -1335,6 +1445,8 @@
         </w:rPr>
         <w:t>See above.</w:t>
       </w:r>
+      <w:bookmarkStart w:id="9" w:name="_GoBack"/>
+      <w:bookmarkEnd w:id="9"/>
     </w:p>
     <w:p>
       <w:pPr>
@@ -1421,8 +1533,6 @@
           <w:szCs w:val="24"/>
         </w:rPr>
       </w:pPr>
-      <w:bookmarkStart w:id="9" w:name="_GoBack"/>
-      <w:bookmarkEnd w:id="9"/>
     </w:p>
     <w:p>
       <w:pPr>
@@ -1460,9 +1570,9 @@
         <w:tblLook w:val="04A0" w:firstRow="1" w:lastRow="0" w:firstColumn="1" w:lastColumn="0" w:noHBand="0" w:noVBand="1"/>
       </w:tblPr>
       <w:tblGrid>
-        <w:gridCol w:w="4233"/>
-        <w:gridCol w:w="2971"/>
-        <w:gridCol w:w="3586"/>
+        <w:gridCol w:w="4334"/>
+        <w:gridCol w:w="3004"/>
+        <w:gridCol w:w="3678"/>
       </w:tblGrid>
       <w:tr>
         <w:tc>
@@ -1629,23 +1739,7 @@
                 <w:szCs w:val="24"/>
                 <w:lang w:val="en-US"/>
               </w:rPr>
-              <w:t xml:space="preserve">+ </w:t>
-            </w:r>
-            <w:r>
-              <w:rPr>
-                <w:sz w:val="24"/>
-                <w:szCs w:val="24"/>
-                <w:lang w:val="en-US"/>
-              </w:rPr>
-              <w:t xml:space="preserve">Buy a host </w:t>
-            </w:r>
-            <w:r>
-              <w:rPr>
-                <w:sz w:val="24"/>
-                <w:szCs w:val="24"/>
-                <w:lang w:val="en-US"/>
-              </w:rPr>
-              <w:t>and Upload Data to host.</w:t>
+              <w:t>+ Buy a host and Upload Data to host.</w:t>
             </w:r>
           </w:p>
           <w:p>
@@ -1665,7 +1759,25 @@
                 <w:szCs w:val="24"/>
                 <w:lang w:val="en-US"/>
               </w:rPr>
-              <w:t xml:space="preserve">+Write API to communicate with Vuforia service. </w:t>
+              <w:t xml:space="preserve">+Write API to communicate with </w:t>
+            </w:r>
+            <w:proofErr w:type="spellStart"/>
+            <w:r>
+              <w:rPr>
+                <w:sz w:val="24"/>
+                <w:szCs w:val="24"/>
+                <w:lang w:val="en-US"/>
+              </w:rPr>
+              <w:t>Vuforia</w:t>
+            </w:r>
+            <w:proofErr w:type="spellEnd"/>
+            <w:r>
+              <w:rPr>
+                <w:sz w:val="24"/>
+                <w:szCs w:val="24"/>
+                <w:lang w:val="en-US"/>
+              </w:rPr>
+              <w:t xml:space="preserve"> service. </w:t>
             </w:r>
           </w:p>
           <w:p>
@@ -2053,7 +2165,25 @@
                 <w:szCs w:val="24"/>
                 <w:lang w:val="en-US"/>
               </w:rPr>
-              <w:t>the app. Use Vuforia online service to detect target.</w:t>
+              <w:t xml:space="preserve">the app. Use </w:t>
+            </w:r>
+            <w:proofErr w:type="spellStart"/>
+            <w:r>
+              <w:rPr>
+                <w:sz w:val="24"/>
+                <w:szCs w:val="24"/>
+                <w:lang w:val="en-US"/>
+              </w:rPr>
+              <w:t>Vuforia</w:t>
+            </w:r>
+            <w:proofErr w:type="spellEnd"/>
+            <w:r>
+              <w:rPr>
+                <w:sz w:val="24"/>
+                <w:szCs w:val="24"/>
+                <w:lang w:val="en-US"/>
+              </w:rPr>
+              <w:t xml:space="preserve"> online service to detect target.</w:t>
             </w:r>
           </w:p>
           <w:p>
@@ -2411,7 +2541,7 @@
     </w:p>
     <w:p/>
     <w:sectPr>
-      <w:footerReference w:type="default" r:id="rId6"/>
+      <w:footerReference w:type="default" r:id="rId9"/>
       <w:pgSz w:w="12240" w:h="15840"/>
       <w:pgMar w:top="720" w:right="720" w:bottom="2160" w:left="720" w:header="720" w:footer="720" w:gutter="0"/>
       <w:pgNumType w:start="1"/>
@@ -2421,8 +2551,33 @@
 </w:document>
 </file>
 
+<file path=word/endnotes.xml><?xml version="1.0" encoding="utf-8"?>
+<w:endnotes xmlns:wpc="http://schemas.microsoft.com/office/word/2010/wordprocessingCanvas" xmlns:mc="http://schemas.openxmlformats.org/markup-compatibility/2006" xmlns:o="urn:schemas-microsoft-com:office:office" xmlns:r="http://schemas.openxmlformats.org/officeDocument/2006/relationships" xmlns:m="http://schemas.openxmlformats.org/officeDocument/2006/math" xmlns:v="urn:schemas-microsoft-com:vml" xmlns:wp14="http://schemas.microsoft.com/office/word/2010/wordprocessingDrawing" xmlns:wp="http://schemas.openxmlformats.org/drawingml/2006/wordprocessingDrawing" xmlns:w10="urn:schemas-microsoft-com:office:word" xmlns:w="http://schemas.openxmlformats.org/wordprocessingml/2006/main" xmlns:w14="http://schemas.microsoft.com/office/word/2010/wordml" xmlns:wpg="http://schemas.microsoft.com/office/word/2010/wordprocessingGroup" xmlns:wpi="http://schemas.microsoft.com/office/word/2010/wordprocessingInk" xmlns:wne="http://schemas.microsoft.com/office/word/2006/wordml" xmlns:wps="http://schemas.microsoft.com/office/word/2010/wordprocessingShape" mc:Ignorable="w14 wp14">
+  <w:endnote w:type="separator" w:id="-1">
+    <w:p>
+      <w:pPr>
+        <w:spacing w:after="0" w:line="240" w:lineRule="auto"/>
+      </w:pPr>
+      <w:r>
+        <w:separator/>
+      </w:r>
+    </w:p>
+  </w:endnote>
+  <w:endnote w:type="continuationSeparator" w:id="0">
+    <w:p>
+      <w:pPr>
+        <w:spacing w:after="0" w:line="240" w:lineRule="auto"/>
+      </w:pPr>
+      <w:r>
+        <w:continuationSeparator/>
+      </w:r>
+    </w:p>
+  </w:endnote>
+</w:endnotes>
+</file>
+
 <file path=word/footer1.xml><?xml version="1.0" encoding="utf-8"?>
-<w:ftr xmlns:wpc="http://schemas.microsoft.com/office/word/2010/wordprocessingCanvas" xmlns:mc="http://schemas.openxmlformats.org/markup-compatibility/2006" xmlns:o="urn:schemas-microsoft-com:office:office" xmlns:r="http://schemas.openxmlformats.org/officeDocument/2006/relationships" xmlns:m="http://schemas.openxmlformats.org/officeDocument/2006/math" xmlns:v="urn:schemas-microsoft-com:vml" xmlns:wp14="http://schemas.microsoft.com/office/word/2010/wordprocessingDrawing" xmlns:wp="http://schemas.openxmlformats.org/drawingml/2006/wordprocessingDrawing" xmlns:w10="urn:schemas-microsoft-com:office:word" xmlns:w="http://schemas.openxmlformats.org/wordprocessingml/2006/main" xmlns:w14="http://schemas.microsoft.com/office/word/2010/wordml" xmlns:w15="http://schemas.microsoft.com/office/word/2012/wordml" xmlns:wpg="http://schemas.microsoft.com/office/word/2010/wordprocessingGroup" xmlns:wpi="http://schemas.microsoft.com/office/word/2010/wordprocessingInk" xmlns:wne="http://schemas.microsoft.com/office/word/2006/wordml" xmlns:wps="http://schemas.microsoft.com/office/word/2010/wordprocessingShape" mc:Ignorable="w14 w15 wp14">
+<w:ftr xmlns:wpc="http://schemas.microsoft.com/office/word/2010/wordprocessingCanvas" xmlns:mc="http://schemas.openxmlformats.org/markup-compatibility/2006" xmlns:o="urn:schemas-microsoft-com:office:office" xmlns:r="http://schemas.openxmlformats.org/officeDocument/2006/relationships" xmlns:m="http://schemas.openxmlformats.org/officeDocument/2006/math" xmlns:v="urn:schemas-microsoft-com:vml" xmlns:wp14="http://schemas.microsoft.com/office/word/2010/wordprocessingDrawing" xmlns:wp="http://schemas.openxmlformats.org/drawingml/2006/wordprocessingDrawing" xmlns:w10="urn:schemas-microsoft-com:office:word" xmlns:w="http://schemas.openxmlformats.org/wordprocessingml/2006/main" xmlns:w14="http://schemas.microsoft.com/office/word/2010/wordml" xmlns:wpg="http://schemas.microsoft.com/office/word/2010/wordprocessingGroup" xmlns:wpi="http://schemas.microsoft.com/office/word/2010/wordprocessingInk" xmlns:wne="http://schemas.microsoft.com/office/word/2006/wordml" xmlns:wps="http://schemas.microsoft.com/office/word/2010/wordprocessingShape" mc:Ignorable="w14 wp14">
   <w:p>
     <w:pPr>
       <w:widowControl w:val="0"/>
@@ -2453,7 +2608,6 @@
     <w:r>
       <w:rPr>
         <w:noProof/>
-        <w:lang w:val="en-US" w:eastAsia="ja-JP"/>
       </w:rPr>
       <w:drawing>
         <wp:inline distT="19050" distB="19050" distL="19050" distR="19050" wp14:anchorId="488DDC39" wp14:editId="054657BE">
@@ -2519,7 +2673,7 @@
       <w:rPr>
         <w:noProof/>
       </w:rPr>
-      <w:t>4</w:t>
+      <w:t>2</w:t>
     </w:r>
     <w:r>
       <w:fldChar w:fldCharType="end"/>
@@ -2549,9 +2703,34 @@
 </w:ftr>
 </file>
 
+<file path=word/footnotes.xml><?xml version="1.0" encoding="utf-8"?>
+<w:footnotes xmlns:wpc="http://schemas.microsoft.com/office/word/2010/wordprocessingCanvas" xmlns:mc="http://schemas.openxmlformats.org/markup-compatibility/2006" xmlns:o="urn:schemas-microsoft-com:office:office" xmlns:r="http://schemas.openxmlformats.org/officeDocument/2006/relationships" xmlns:m="http://schemas.openxmlformats.org/officeDocument/2006/math" xmlns:v="urn:schemas-microsoft-com:vml" xmlns:wp14="http://schemas.microsoft.com/office/word/2010/wordprocessingDrawing" xmlns:wp="http://schemas.openxmlformats.org/drawingml/2006/wordprocessingDrawing" xmlns:w10="urn:schemas-microsoft-com:office:word" xmlns:w="http://schemas.openxmlformats.org/wordprocessingml/2006/main" xmlns:w14="http://schemas.microsoft.com/office/word/2010/wordml" xmlns:wpg="http://schemas.microsoft.com/office/word/2010/wordprocessingGroup" xmlns:wpi="http://schemas.microsoft.com/office/word/2010/wordprocessingInk" xmlns:wne="http://schemas.microsoft.com/office/word/2006/wordml" xmlns:wps="http://schemas.microsoft.com/office/word/2010/wordprocessingShape" mc:Ignorable="w14 wp14">
+  <w:footnote w:type="separator" w:id="-1">
+    <w:p>
+      <w:pPr>
+        <w:spacing w:after="0" w:line="240" w:lineRule="auto"/>
+      </w:pPr>
+      <w:r>
+        <w:separator/>
+      </w:r>
+    </w:p>
+  </w:footnote>
+  <w:footnote w:type="continuationSeparator" w:id="0">
+    <w:p>
+      <w:pPr>
+        <w:spacing w:after="0" w:line="240" w:lineRule="auto"/>
+      </w:pPr>
+      <w:r>
+        <w:continuationSeparator/>
+      </w:r>
+    </w:p>
+  </w:footnote>
+</w:footnotes>
+</file>
+
 <file path=word/numbering.xml><?xml version="1.0" encoding="utf-8"?>
-<w:numbering xmlns:wpc="http://schemas.microsoft.com/office/word/2010/wordprocessingCanvas" xmlns:mc="http://schemas.openxmlformats.org/markup-compatibility/2006" xmlns:o="urn:schemas-microsoft-com:office:office" xmlns:r="http://schemas.openxmlformats.org/officeDocument/2006/relationships" xmlns:m="http://schemas.openxmlformats.org/officeDocument/2006/math" xmlns:v="urn:schemas-microsoft-com:vml" xmlns:wp14="http://schemas.microsoft.com/office/word/2010/wordprocessingDrawing" xmlns:wp="http://schemas.openxmlformats.org/drawingml/2006/wordprocessingDrawing" xmlns:w10="urn:schemas-microsoft-com:office:word" xmlns:w="http://schemas.openxmlformats.org/wordprocessingml/2006/main" xmlns:w14="http://schemas.microsoft.com/office/word/2010/wordml" xmlns:w15="http://schemas.microsoft.com/office/word/2012/wordml" xmlns:wpg="http://schemas.microsoft.com/office/word/2010/wordprocessingGroup" xmlns:wpi="http://schemas.microsoft.com/office/word/2010/wordprocessingInk" xmlns:wne="http://schemas.microsoft.com/office/word/2006/wordml" xmlns:wps="http://schemas.microsoft.com/office/word/2010/wordprocessingShape" mc:Ignorable="w14 w15 wp14">
-  <w:abstractNum w:abstractNumId="0" w15:restartNumberingAfterBreak="0">
+<w:numbering xmlns:wpc="http://schemas.microsoft.com/office/word/2010/wordprocessingCanvas" xmlns:mc="http://schemas.openxmlformats.org/markup-compatibility/2006" xmlns:o="urn:schemas-microsoft-com:office:office" xmlns:r="http://schemas.openxmlformats.org/officeDocument/2006/relationships" xmlns:m="http://schemas.openxmlformats.org/officeDocument/2006/math" xmlns:v="urn:schemas-microsoft-com:vml" xmlns:wp14="http://schemas.microsoft.com/office/word/2010/wordprocessingDrawing" xmlns:wp="http://schemas.openxmlformats.org/drawingml/2006/wordprocessingDrawing" xmlns:w10="urn:schemas-microsoft-com:office:word" xmlns:w="http://schemas.openxmlformats.org/wordprocessingml/2006/main" xmlns:w14="http://schemas.microsoft.com/office/word/2010/wordml" xmlns:wpg="http://schemas.microsoft.com/office/word/2010/wordprocessingGroup" xmlns:wpi="http://schemas.microsoft.com/office/word/2010/wordprocessingInk" xmlns:wne="http://schemas.microsoft.com/office/word/2006/wordml" xmlns:wps="http://schemas.microsoft.com/office/word/2010/wordprocessingShape" mc:Ignorable="w14 wp14">
+  <w:abstractNum w:abstractNumId="0">
     <w:nsid w:val="00D22C17"/>
     <w:multiLevelType w:val="hybridMultilevel"/>
     <w:tmpl w:val="2DFEC244"/>
@@ -2663,7 +2842,7 @@
       </w:rPr>
     </w:lvl>
   </w:abstractNum>
-  <w:abstractNum w:abstractNumId="1" w15:restartNumberingAfterBreak="0">
+  <w:abstractNum w:abstractNumId="1">
     <w:nsid w:val="10B80421"/>
     <w:multiLevelType w:val="hybridMultilevel"/>
     <w:tmpl w:val="4222746C"/>
@@ -2775,7 +2954,7 @@
       </w:rPr>
     </w:lvl>
   </w:abstractNum>
-  <w:abstractNum w:abstractNumId="2" w15:restartNumberingAfterBreak="0">
+  <w:abstractNum w:abstractNumId="2">
     <w:nsid w:val="5327547E"/>
     <w:multiLevelType w:val="hybridMultilevel"/>
     <w:tmpl w:val="11543BB8"/>
@@ -2888,7 +3067,7 @@
       </w:rPr>
     </w:lvl>
   </w:abstractNum>
-  <w:abstractNum w:abstractNumId="3" w15:restartNumberingAfterBreak="0">
+  <w:abstractNum w:abstractNumId="3">
     <w:nsid w:val="7491297F"/>
     <w:multiLevelType w:val="hybridMultilevel"/>
     <w:tmpl w:val="C2F268A2"/>
@@ -3016,7 +3195,7 @@
 </file>
 
 <file path=word/styles.xml><?xml version="1.0" encoding="utf-8"?>
-<w:styles xmlns:mc="http://schemas.openxmlformats.org/markup-compatibility/2006" xmlns:r="http://schemas.openxmlformats.org/officeDocument/2006/relationships" xmlns:w="http://schemas.openxmlformats.org/wordprocessingml/2006/main" xmlns:w14="http://schemas.microsoft.com/office/word/2010/wordml" xmlns:w15="http://schemas.microsoft.com/office/word/2012/wordml" mc:Ignorable="w14 w15">
+<w:styles xmlns:mc="http://schemas.openxmlformats.org/markup-compatibility/2006" xmlns:r="http://schemas.openxmlformats.org/officeDocument/2006/relationships" xmlns:w="http://schemas.openxmlformats.org/wordprocessingml/2006/main" xmlns:w14="http://schemas.microsoft.com/office/word/2010/wordml" mc:Ignorable="w14">
   <w:docDefaults>
     <w:rPrDefault>
       <w:rPr>
@@ -3032,378 +3211,144 @@
       </w:pPr>
     </w:pPrDefault>
   </w:docDefaults>
-  <w:latentStyles w:defLockedState="0" w:defUIPriority="99" w:defSemiHidden="0" w:defUnhideWhenUsed="0" w:defQFormat="0" w:count="371">
-    <w:lsdException w:name="Normal" w:uiPriority="0" w:qFormat="1"/>
-    <w:lsdException w:name="heading 1" w:uiPriority="0" w:qFormat="1"/>
-    <w:lsdException w:name="heading 2" w:semiHidden="1" w:uiPriority="0" w:unhideWhenUsed="1" w:qFormat="1"/>
-    <w:lsdException w:name="heading 3" w:semiHidden="1" w:uiPriority="0" w:unhideWhenUsed="1" w:qFormat="1"/>
-    <w:lsdException w:name="heading 4" w:semiHidden="1" w:uiPriority="9" w:unhideWhenUsed="1" w:qFormat="1"/>
-    <w:lsdException w:name="heading 5" w:semiHidden="1" w:uiPriority="9" w:unhideWhenUsed="1" w:qFormat="1"/>
-    <w:lsdException w:name="heading 6" w:semiHidden="1" w:uiPriority="9" w:unhideWhenUsed="1" w:qFormat="1"/>
-    <w:lsdException w:name="heading 7" w:semiHidden="1" w:uiPriority="9" w:unhideWhenUsed="1" w:qFormat="1"/>
-    <w:lsdException w:name="heading 8" w:semiHidden="1" w:uiPriority="9" w:unhideWhenUsed="1" w:qFormat="1"/>
-    <w:lsdException w:name="heading 9" w:semiHidden="1" w:uiPriority="9" w:unhideWhenUsed="1" w:qFormat="1"/>
-    <w:lsdException w:name="index 1" w:semiHidden="1" w:unhideWhenUsed="1"/>
-    <w:lsdException w:name="index 2" w:semiHidden="1" w:unhideWhenUsed="1"/>
-    <w:lsdException w:name="index 3" w:semiHidden="1" w:unhideWhenUsed="1"/>
-    <w:lsdException w:name="index 4" w:semiHidden="1" w:unhideWhenUsed="1"/>
-    <w:lsdException w:name="index 5" w:semiHidden="1" w:unhideWhenUsed="1"/>
-    <w:lsdException w:name="index 6" w:semiHidden="1" w:unhideWhenUsed="1"/>
-    <w:lsdException w:name="index 7" w:semiHidden="1" w:unhideWhenUsed="1"/>
-    <w:lsdException w:name="index 8" w:semiHidden="1" w:unhideWhenUsed="1"/>
-    <w:lsdException w:name="index 9" w:semiHidden="1" w:unhideWhenUsed="1"/>
-    <w:lsdException w:name="toc 1" w:semiHidden="1" w:uiPriority="39" w:unhideWhenUsed="1"/>
-    <w:lsdException w:name="toc 2" w:semiHidden="1" w:uiPriority="39" w:unhideWhenUsed="1"/>
-    <w:lsdException w:name="toc 3" w:semiHidden="1" w:uiPriority="39" w:unhideWhenUsed="1"/>
-    <w:lsdException w:name="toc 4" w:semiHidden="1" w:uiPriority="39" w:unhideWhenUsed="1"/>
-    <w:lsdException w:name="toc 5" w:semiHidden="1" w:uiPriority="39" w:unhideWhenUsed="1"/>
-    <w:lsdException w:name="toc 6" w:semiHidden="1" w:uiPriority="39" w:unhideWhenUsed="1"/>
-    <w:lsdException w:name="toc 7" w:semiHidden="1" w:uiPriority="39" w:unhideWhenUsed="1"/>
-    <w:lsdException w:name="toc 8" w:semiHidden="1" w:uiPriority="39" w:unhideWhenUsed="1"/>
-    <w:lsdException w:name="toc 9" w:semiHidden="1" w:uiPriority="39" w:unhideWhenUsed="1"/>
-    <w:lsdException w:name="Normal Indent" w:semiHidden="1" w:unhideWhenUsed="1"/>
-    <w:lsdException w:name="footnote text" w:semiHidden="1" w:unhideWhenUsed="1"/>
-    <w:lsdException w:name="annotation text" w:semiHidden="1" w:unhideWhenUsed="1"/>
-    <w:lsdException w:name="header" w:semiHidden="1" w:unhideWhenUsed="1"/>
-    <w:lsdException w:name="footer" w:semiHidden="1" w:unhideWhenUsed="1"/>
-    <w:lsdException w:name="index heading" w:semiHidden="1" w:unhideWhenUsed="1"/>
-    <w:lsdException w:name="caption" w:semiHidden="1" w:uiPriority="35" w:unhideWhenUsed="1" w:qFormat="1"/>
-    <w:lsdException w:name="table of figures" w:semiHidden="1" w:unhideWhenUsed="1"/>
-    <w:lsdException w:name="envelope address" w:semiHidden="1" w:unhideWhenUsed="1"/>
-    <w:lsdException w:name="envelope return" w:semiHidden="1" w:unhideWhenUsed="1"/>
-    <w:lsdException w:name="footnote reference" w:semiHidden="1" w:unhideWhenUsed="1"/>
-    <w:lsdException w:name="annotation reference" w:semiHidden="1" w:unhideWhenUsed="1"/>
-    <w:lsdException w:name="line number" w:semiHidden="1" w:unhideWhenUsed="1"/>
-    <w:lsdException w:name="page number" w:semiHidden="1" w:unhideWhenUsed="1"/>
-    <w:lsdException w:name="endnote reference" w:semiHidden="1" w:unhideWhenUsed="1"/>
-    <w:lsdException w:name="endnote text" w:semiHidden="1" w:unhideWhenUsed="1"/>
-    <w:lsdException w:name="table of authorities" w:semiHidden="1" w:unhideWhenUsed="1"/>
-    <w:lsdException w:name="macro" w:semiHidden="1" w:unhideWhenUsed="1"/>
-    <w:lsdException w:name="toa heading" w:semiHidden="1" w:unhideWhenUsed="1"/>
-    <w:lsdException w:name="List" w:semiHidden="1" w:unhideWhenUsed="1"/>
-    <w:lsdException w:name="List Bullet" w:semiHidden="1" w:unhideWhenUsed="1"/>
-    <w:lsdException w:name="List Number" w:semiHidden="1" w:unhideWhenUsed="1"/>
-    <w:lsdException w:name="List 2" w:semiHidden="1" w:unhideWhenUsed="1"/>
-    <w:lsdException w:name="List 3" w:semiHidden="1" w:unhideWhenUsed="1"/>
-    <w:lsdException w:name="List 4" w:semiHidden="1" w:unhideWhenUsed="1"/>
-    <w:lsdException w:name="List 5" w:semiHidden="1" w:unhideWhenUsed="1"/>
-    <w:lsdException w:name="List Bullet 2" w:semiHidden="1" w:unhideWhenUsed="1"/>
-    <w:lsdException w:name="List Bullet 3" w:semiHidden="1" w:unhideWhenUsed="1"/>
-    <w:lsdException w:name="List Bullet 4" w:semiHidden="1" w:unhideWhenUsed="1"/>
-    <w:lsdException w:name="List Bullet 5" w:semiHidden="1" w:unhideWhenUsed="1"/>
-    <w:lsdException w:name="List Number 2" w:semiHidden="1" w:unhideWhenUsed="1"/>
-    <w:lsdException w:name="List Number 3" w:semiHidden="1" w:unhideWhenUsed="1"/>
-    <w:lsdException w:name="List Number 4" w:semiHidden="1" w:unhideWhenUsed="1"/>
-    <w:lsdException w:name="List Number 5" w:semiHidden="1" w:unhideWhenUsed="1"/>
-    <w:lsdException w:name="Title" w:uiPriority="10" w:qFormat="1"/>
-    <w:lsdException w:name="Closing" w:semiHidden="1" w:unhideWhenUsed="1"/>
-    <w:lsdException w:name="Signature" w:semiHidden="1" w:unhideWhenUsed="1"/>
-    <w:lsdException w:name="Default Paragraph Font" w:semiHidden="1" w:uiPriority="1" w:unhideWhenUsed="1"/>
-    <w:lsdException w:name="Body Text" w:semiHidden="1" w:unhideWhenUsed="1"/>
-    <w:lsdException w:name="Body Text Indent" w:semiHidden="1" w:unhideWhenUsed="1"/>
-    <w:lsdException w:name="List Continue" w:semiHidden="1" w:unhideWhenUsed="1"/>
-    <w:lsdException w:name="List Continue 2" w:semiHidden="1" w:unhideWhenUsed="1"/>
-    <w:lsdException w:name="List Continue 3" w:semiHidden="1" w:unhideWhenUsed="1"/>
-    <w:lsdException w:name="List Continue 4" w:semiHidden="1" w:unhideWhenUsed="1"/>
-    <w:lsdException w:name="List Continue 5" w:semiHidden="1" w:unhideWhenUsed="1"/>
-    <w:lsdException w:name="Message Header" w:semiHidden="1" w:unhideWhenUsed="1"/>
-    <w:lsdException w:name="Subtitle" w:uiPriority="11" w:qFormat="1"/>
-    <w:lsdException w:name="Salutation" w:semiHidden="1" w:unhideWhenUsed="1"/>
-    <w:lsdException w:name="Date" w:semiHidden="1" w:unhideWhenUsed="1"/>
-    <w:lsdException w:name="Body Text First Indent" w:semiHidden="1" w:unhideWhenUsed="1"/>
-    <w:lsdException w:name="Body Text First Indent 2" w:semiHidden="1" w:unhideWhenUsed="1"/>
-    <w:lsdException w:name="Note Heading" w:semiHidden="1" w:unhideWhenUsed="1"/>
-    <w:lsdException w:name="Body Text 2" w:semiHidden="1" w:unhideWhenUsed="1"/>
-    <w:lsdException w:name="Body Text 3" w:semiHidden="1" w:unhideWhenUsed="1"/>
-    <w:lsdException w:name="Body Text Indent 2" w:semiHidden="1" w:unhideWhenUsed="1"/>
-    <w:lsdException w:name="Body Text Indent 3" w:semiHidden="1" w:unhideWhenUsed="1"/>
-    <w:lsdException w:name="Block Text" w:semiHidden="1" w:unhideWhenUsed="1"/>
-    <w:lsdException w:name="Hyperlink" w:semiHidden="1" w:unhideWhenUsed="1"/>
-    <w:lsdException w:name="FollowedHyperlink" w:semiHidden="1" w:unhideWhenUsed="1"/>
-    <w:lsdException w:name="Strong" w:uiPriority="22" w:qFormat="1"/>
-    <w:lsdException w:name="Emphasis" w:uiPriority="20" w:qFormat="1"/>
-    <w:lsdException w:name="Document Map" w:semiHidden="1" w:unhideWhenUsed="1"/>
-    <w:lsdException w:name="Plain Text" w:semiHidden="1" w:unhideWhenUsed="1"/>
-    <w:lsdException w:name="E-mail Signature" w:semiHidden="1" w:unhideWhenUsed="1"/>
-    <w:lsdException w:name="HTML Top of Form" w:semiHidden="1" w:unhideWhenUsed="1"/>
-    <w:lsdException w:name="HTML Bottom of Form" w:semiHidden="1" w:unhideWhenUsed="1"/>
-    <w:lsdException w:name="Normal (Web)" w:semiHidden="1" w:unhideWhenUsed="1"/>
-    <w:lsdException w:name="HTML Acronym" w:semiHidden="1" w:unhideWhenUsed="1"/>
-    <w:lsdException w:name="HTML Address" w:semiHidden="1" w:unhideWhenUsed="1"/>
-    <w:lsdException w:name="HTML Cite" w:semiHidden="1" w:unhideWhenUsed="1"/>
-    <w:lsdException w:name="HTML Code" w:semiHidden="1" w:unhideWhenUsed="1"/>
-    <w:lsdException w:name="HTML Definition" w:semiHidden="1" w:unhideWhenUsed="1"/>
-    <w:lsdException w:name="HTML Keyboard" w:semiHidden="1" w:unhideWhenUsed="1"/>
-    <w:lsdException w:name="HTML Preformatted" w:semiHidden="1" w:unhideWhenUsed="1"/>
-    <w:lsdException w:name="HTML Sample" w:semiHidden="1" w:unhideWhenUsed="1"/>
-    <w:lsdException w:name="HTML Typewriter" w:semiHidden="1" w:unhideWhenUsed="1"/>
-    <w:lsdException w:name="HTML Variable" w:semiHidden="1" w:unhideWhenUsed="1"/>
-    <w:lsdException w:name="Normal Table" w:semiHidden="1" w:unhideWhenUsed="1"/>
-    <w:lsdException w:name="annotation subject" w:semiHidden="1" w:unhideWhenUsed="1"/>
-    <w:lsdException w:name="No List" w:semiHidden="1" w:unhideWhenUsed="1"/>
-    <w:lsdException w:name="Outline List 1" w:semiHidden="1" w:unhideWhenUsed="1"/>
-    <w:lsdException w:name="Outline List 2" w:semiHidden="1" w:unhideWhenUsed="1"/>
-    <w:lsdException w:name="Outline List 3" w:semiHidden="1" w:unhideWhenUsed="1"/>
-    <w:lsdException w:name="Table Simple 1" w:semiHidden="1" w:unhideWhenUsed="1"/>
-    <w:lsdException w:name="Table Simple 2" w:semiHidden="1" w:unhideWhenUsed="1"/>
-    <w:lsdException w:name="Table Simple 3" w:semiHidden="1" w:unhideWhenUsed="1"/>
-    <w:lsdException w:name="Table Classic 1" w:semiHidden="1" w:unhideWhenUsed="1"/>
-    <w:lsdException w:name="Table Classic 2" w:semiHidden="1" w:unhideWhenUsed="1"/>
-    <w:lsdException w:name="Table Classic 3" w:semiHidden="1" w:unhideWhenUsed="1"/>
-    <w:lsdException w:name="Table Classic 4" w:semiHidden="1" w:unhideWhenUsed="1"/>
-    <w:lsdException w:name="Table Colorful 1" w:semiHidden="1" w:unhideWhenUsed="1"/>
-    <w:lsdException w:name="Table Colorful 2" w:semiHidden="1" w:unhideWhenUsed="1"/>
-    <w:lsdException w:name="Table Colorful 3" w:semiHidden="1" w:unhideWhenUsed="1"/>
-    <w:lsdException w:name="Table Columns 1" w:semiHidden="1" w:unhideWhenUsed="1"/>
-    <w:lsdException w:name="Table Columns 2" w:semiHidden="1" w:unhideWhenUsed="1"/>
-    <w:lsdException w:name="Table Columns 3" w:semiHidden="1" w:unhideWhenUsed="1"/>
-    <w:lsdException w:name="Table Columns 4" w:semiHidden="1" w:unhideWhenUsed="1"/>
-    <w:lsdException w:name="Table Columns 5" w:semiHidden="1" w:unhideWhenUsed="1"/>
-    <w:lsdException w:name="Table Grid 1" w:semiHidden="1" w:unhideWhenUsed="1"/>
-    <w:lsdException w:name="Table Grid 2" w:semiHidden="1" w:unhideWhenUsed="1"/>
-    <w:lsdException w:name="Table Grid 3" w:semiHidden="1" w:unhideWhenUsed="1"/>
-    <w:lsdException w:name="Table Grid 4" w:semiHidden="1" w:unhideWhenUsed="1"/>
-    <w:lsdException w:name="Table Grid 5" w:semiHidden="1" w:unhideWhenUsed="1"/>
-    <w:lsdException w:name="Table Grid 6" w:semiHidden="1" w:unhideWhenUsed="1"/>
-    <w:lsdException w:name="Table Grid 7" w:semiHidden="1" w:unhideWhenUsed="1"/>
-    <w:lsdException w:name="Table Grid 8" w:semiHidden="1" w:unhideWhenUsed="1"/>
-    <w:lsdException w:name="Table List 1" w:semiHidden="1" w:unhideWhenUsed="1"/>
-    <w:lsdException w:name="Table List 2" w:semiHidden="1" w:unhideWhenUsed="1"/>
-    <w:lsdException w:name="Table List 3" w:semiHidden="1" w:unhideWhenUsed="1"/>
-    <w:lsdException w:name="Table List 4" w:semiHidden="1" w:unhideWhenUsed="1"/>
-    <w:lsdException w:name="Table List 5" w:semiHidden="1" w:unhideWhenUsed="1"/>
-    <w:lsdException w:name="Table List 6" w:semiHidden="1" w:unhideWhenUsed="1"/>
-    <w:lsdException w:name="Table List 7" w:semiHidden="1" w:unhideWhenUsed="1"/>
-    <w:lsdException w:name="Table List 8" w:semiHidden="1" w:unhideWhenUsed="1"/>
-    <w:lsdException w:name="Table 3D effects 1" w:semiHidden="1" w:unhideWhenUsed="1"/>
-    <w:lsdException w:name="Table 3D effects 2" w:semiHidden="1" w:unhideWhenUsed="1"/>
-    <w:lsdException w:name="Table 3D effects 3" w:semiHidden="1" w:unhideWhenUsed="1"/>
-    <w:lsdException w:name="Table Contemporary" w:semiHidden="1" w:unhideWhenUsed="1"/>
-    <w:lsdException w:name="Table Elegant" w:semiHidden="1" w:unhideWhenUsed="1"/>
-    <w:lsdException w:name="Table Professional" w:semiHidden="1" w:unhideWhenUsed="1"/>
-    <w:lsdException w:name="Table Subtle 1" w:semiHidden="1" w:unhideWhenUsed="1"/>
-    <w:lsdException w:name="Table Subtle 2" w:semiHidden="1" w:unhideWhenUsed="1"/>
-    <w:lsdException w:name="Table Web 1" w:semiHidden="1" w:unhideWhenUsed="1"/>
-    <w:lsdException w:name="Table Web 2" w:semiHidden="1" w:unhideWhenUsed="1"/>
-    <w:lsdException w:name="Table Web 3" w:semiHidden="1" w:unhideWhenUsed="1"/>
-    <w:lsdException w:name="Balloon Text" w:semiHidden="1" w:unhideWhenUsed="1"/>
-    <w:lsdException w:name="Table Grid" w:uiPriority="59"/>
-    <w:lsdException w:name="Table Theme" w:semiHidden="1" w:unhideWhenUsed="1"/>
-    <w:lsdException w:name="Placeholder Text" w:semiHidden="1"/>
-    <w:lsdException w:name="No Spacing" w:uiPriority="1" w:qFormat="1"/>
-    <w:lsdException w:name="Light Shading" w:uiPriority="60"/>
-    <w:lsdException w:name="Light List" w:uiPriority="61"/>
-    <w:lsdException w:name="Light Grid" w:uiPriority="62"/>
-    <w:lsdException w:name="Medium Shading 1" w:uiPriority="63"/>
-    <w:lsdException w:name="Medium Shading 2" w:uiPriority="64"/>
-    <w:lsdException w:name="Medium List 1" w:uiPriority="65"/>
-    <w:lsdException w:name="Medium List 2" w:uiPriority="66"/>
-    <w:lsdException w:name="Medium Grid 1" w:uiPriority="67"/>
-    <w:lsdException w:name="Medium Grid 2" w:uiPriority="68"/>
-    <w:lsdException w:name="Medium Grid 3" w:uiPriority="69"/>
-    <w:lsdException w:name="Dark List" w:uiPriority="70"/>
-    <w:lsdException w:name="Colorful Shading" w:uiPriority="71"/>
-    <w:lsdException w:name="Colorful List" w:uiPriority="72"/>
-    <w:lsdException w:name="Colorful Grid" w:uiPriority="73"/>
-    <w:lsdException w:name="Light Shading Accent 1" w:uiPriority="60"/>
-    <w:lsdException w:name="Light List Accent 1" w:uiPriority="61"/>
-    <w:lsdException w:name="Light Grid Accent 1" w:uiPriority="62"/>
-    <w:lsdException w:name="Medium Shading 1 Accent 1" w:uiPriority="63"/>
-    <w:lsdException w:name="Medium Shading 2 Accent 1" w:uiPriority="64"/>
-    <w:lsdException w:name="Medium List 1 Accent 1" w:uiPriority="65"/>
-    <w:lsdException w:name="Revision" w:semiHidden="1"/>
-    <w:lsdException w:name="List Paragraph" w:uiPriority="34" w:qFormat="1"/>
-    <w:lsdException w:name="Quote" w:uiPriority="29" w:qFormat="1"/>
-    <w:lsdException w:name="Intense Quote" w:uiPriority="30" w:qFormat="1"/>
-    <w:lsdException w:name="Medium List 2 Accent 1" w:uiPriority="66"/>
-    <w:lsdException w:name="Medium Grid 1 Accent 1" w:uiPriority="67"/>
-    <w:lsdException w:name="Medium Grid 2 Accent 1" w:uiPriority="68"/>
-    <w:lsdException w:name="Medium Grid 3 Accent 1" w:uiPriority="69"/>
-    <w:lsdException w:name="Dark List Accent 1" w:uiPriority="70"/>
-    <w:lsdException w:name="Colorful Shading Accent 1" w:uiPriority="71"/>
-    <w:lsdException w:name="Colorful List Accent 1" w:uiPriority="72"/>
-    <w:lsdException w:name="Colorful Grid Accent 1" w:uiPriority="73"/>
-    <w:lsdException w:name="Light Shading Accent 2" w:uiPriority="60"/>
-    <w:lsdException w:name="Light List Accent 2" w:uiPriority="61"/>
-    <w:lsdException w:name="Light Grid Accent 2" w:uiPriority="62"/>
-    <w:lsdException w:name="Medium Shading 1 Accent 2" w:uiPriority="63"/>
-    <w:lsdException w:name="Medium Shading 2 Accent 2" w:uiPriority="64"/>
-    <w:lsdException w:name="Medium List 1 Accent 2" w:uiPriority="65"/>
-    <w:lsdException w:name="Medium List 2 Accent 2" w:uiPriority="66"/>
-    <w:lsdException w:name="Medium Grid 1 Accent 2" w:uiPriority="67"/>
-    <w:lsdException w:name="Medium Grid 2 Accent 2" w:uiPriority="68"/>
-    <w:lsdException w:name="Medium Grid 3 Accent 2" w:uiPriority="69"/>
-    <w:lsdException w:name="Dark List Accent 2" w:uiPriority="70"/>
-    <w:lsdException w:name="Colorful Shading Accent 2" w:uiPriority="71"/>
-    <w:lsdException w:name="Colorful List Accent 2" w:uiPriority="72"/>
-    <w:lsdException w:name="Colorful Grid Accent 2" w:uiPriority="73"/>
-    <w:lsdException w:name="Light Shading Accent 3" w:uiPriority="60"/>
-    <w:lsdException w:name="Light List Accent 3" w:uiPriority="61"/>
-    <w:lsdException w:name="Light Grid Accent 3" w:uiPriority="62"/>
-    <w:lsdException w:name="Medium Shading 1 Accent 3" w:uiPriority="63"/>
-    <w:lsdException w:name="Medium Shading 2 Accent 3" w:uiPriority="64"/>
-    <w:lsdException w:name="Medium List 1 Accent 3" w:uiPriority="65"/>
-    <w:lsdException w:name="Medium List 2 Accent 3" w:uiPriority="66"/>
-    <w:lsdException w:name="Medium Grid 1 Accent 3" w:uiPriority="67"/>
-    <w:lsdException w:name="Medium Grid 2 Accent 3" w:uiPriority="68"/>
-    <w:lsdException w:name="Medium Grid 3 Accent 3" w:uiPriority="69"/>
-    <w:lsdException w:name="Dark List Accent 3" w:uiPriority="70"/>
-    <w:lsdException w:name="Colorful Shading Accent 3" w:uiPriority="71"/>
-    <w:lsdException w:name="Colorful List Accent 3" w:uiPriority="72"/>
-    <w:lsdException w:name="Colorful Grid Accent 3" w:uiPriority="73"/>
-    <w:lsdException w:name="Light Shading Accent 4" w:uiPriority="60"/>
-    <w:lsdException w:name="Light List Accent 4" w:uiPriority="61"/>
-    <w:lsdException w:name="Light Grid Accent 4" w:uiPriority="62"/>
-    <w:lsdException w:name="Medium Shading 1 Accent 4" w:uiPriority="63"/>
-    <w:lsdException w:name="Medium Shading 2 Accent 4" w:uiPriority="64"/>
-    <w:lsdException w:name="Medium List 1 Accent 4" w:uiPriority="65"/>
-    <w:lsdException w:name="Medium List 2 Accent 4" w:uiPriority="66"/>
-    <w:lsdException w:name="Medium Grid 1 Accent 4" w:uiPriority="67"/>
-    <w:lsdException w:name="Medium Grid 2 Accent 4" w:uiPriority="68"/>
-    <w:lsdException w:name="Medium Grid 3 Accent 4" w:uiPriority="69"/>
-    <w:lsdException w:name="Dark List Accent 4" w:uiPriority="70"/>
-    <w:lsdException w:name="Colorful Shading Accent 4" w:uiPriority="71"/>
-    <w:lsdException w:name="Colorful List Accent 4" w:uiPriority="72"/>
-    <w:lsdException w:name="Colorful Grid Accent 4" w:uiPriority="73"/>
-    <w:lsdException w:name="Light Shading Accent 5" w:uiPriority="60"/>
-    <w:lsdException w:name="Light List Accent 5" w:uiPriority="61"/>
-    <w:lsdException w:name="Light Grid Accent 5" w:uiPriority="62"/>
-    <w:lsdException w:name="Medium Shading 1 Accent 5" w:uiPriority="63"/>
-    <w:lsdException w:name="Medium Shading 2 Accent 5" w:uiPriority="64"/>
-    <w:lsdException w:name="Medium List 1 Accent 5" w:uiPriority="65"/>
-    <w:lsdException w:name="Medium List 2 Accent 5" w:uiPriority="66"/>
-    <w:lsdException w:name="Medium Grid 1 Accent 5" w:uiPriority="67"/>
-    <w:lsdException w:name="Medium Grid 2 Accent 5" w:uiPriority="68"/>
-    <w:lsdException w:name="Medium Grid 3 Accent 5" w:uiPriority="69"/>
-    <w:lsdException w:name="Dark List Accent 5" w:uiPriority="70"/>
-    <w:lsdException w:name="Colorful Shading Accent 5" w:uiPriority="71"/>
-    <w:lsdException w:name="Colorful List Accent 5" w:uiPriority="72"/>
-    <w:lsdException w:name="Colorful Grid Accent 5" w:uiPriority="73"/>
-    <w:lsdException w:name="Light Shading Accent 6" w:uiPriority="60"/>
-    <w:lsdException w:name="Light List Accent 6" w:uiPriority="61"/>
-    <w:lsdException w:name="Light Grid Accent 6" w:uiPriority="62"/>
-    <w:lsdException w:name="Medium Shading 1 Accent 6" w:uiPriority="63"/>
-    <w:lsdException w:name="Medium Shading 2 Accent 6" w:uiPriority="64"/>
-    <w:lsdException w:name="Medium List 1 Accent 6" w:uiPriority="65"/>
-    <w:lsdException w:name="Medium List 2 Accent 6" w:uiPriority="66"/>
-    <w:lsdException w:name="Medium Grid 1 Accent 6" w:uiPriority="67"/>
-    <w:lsdException w:name="Medium Grid 2 Accent 6" w:uiPriority="68"/>
-    <w:lsdException w:name="Medium Grid 3 Accent 6" w:uiPriority="69"/>
-    <w:lsdException w:name="Dark List Accent 6" w:uiPriority="70"/>
-    <w:lsdException w:name="Colorful Shading Accent 6" w:uiPriority="71"/>
-    <w:lsdException w:name="Colorful List Accent 6" w:uiPriority="72"/>
-    <w:lsdException w:name="Colorful Grid Accent 6" w:uiPriority="73"/>
-    <w:lsdException w:name="Subtle Emphasis" w:uiPriority="19" w:qFormat="1"/>
-    <w:lsdException w:name="Intense Emphasis" w:uiPriority="21" w:qFormat="1"/>
-    <w:lsdException w:name="Subtle Reference" w:uiPriority="31" w:qFormat="1"/>
-    <w:lsdException w:name="Intense Reference" w:uiPriority="32" w:qFormat="1"/>
-    <w:lsdException w:name="Book Title" w:uiPriority="33" w:qFormat="1"/>
-    <w:lsdException w:name="Bibliography" w:semiHidden="1" w:uiPriority="37" w:unhideWhenUsed="1"/>
-    <w:lsdException w:name="TOC Heading" w:semiHidden="1" w:uiPriority="39" w:unhideWhenUsed="1" w:qFormat="1"/>
-    <w:lsdException w:name="Plain Table 1" w:uiPriority="41"/>
-    <w:lsdException w:name="Plain Table 2" w:uiPriority="42"/>
-    <w:lsdException w:name="Plain Table 3" w:uiPriority="43"/>
-    <w:lsdException w:name="Plain Table 4" w:uiPriority="44"/>
-    <w:lsdException w:name="Plain Table 5" w:uiPriority="45"/>
-    <w:lsdException w:name="Grid Table Light" w:uiPriority="40"/>
-    <w:lsdException w:name="Grid Table 1 Light" w:uiPriority="46"/>
-    <w:lsdException w:name="Grid Table 2" w:uiPriority="47"/>
-    <w:lsdException w:name="Grid Table 3" w:uiPriority="48"/>
-    <w:lsdException w:name="Grid Table 4" w:uiPriority="49"/>
-    <w:lsdException w:name="Grid Table 5 Dark" w:uiPriority="50"/>
-    <w:lsdException w:name="Grid Table 6 Colorful" w:uiPriority="51"/>
-    <w:lsdException w:name="Grid Table 7 Colorful" w:uiPriority="52"/>
-    <w:lsdException w:name="Grid Table 1 Light Accent 1" w:uiPriority="46"/>
-    <w:lsdException w:name="Grid Table 2 Accent 1" w:uiPriority="47"/>
-    <w:lsdException w:name="Grid Table 3 Accent 1" w:uiPriority="48"/>
-    <w:lsdException w:name="Grid Table 4 Accent 1" w:uiPriority="49"/>
-    <w:lsdException w:name="Grid Table 5 Dark Accent 1" w:uiPriority="50"/>
-    <w:lsdException w:name="Grid Table 6 Colorful Accent 1" w:uiPriority="51"/>
-    <w:lsdException w:name="Grid Table 7 Colorful Accent 1" w:uiPriority="52"/>
-    <w:lsdException w:name="Grid Table 1 Light Accent 2" w:uiPriority="46"/>
-    <w:lsdException w:name="Grid Table 2 Accent 2" w:uiPriority="47"/>
-    <w:lsdException w:name="Grid Table 3 Accent 2" w:uiPriority="48"/>
-    <w:lsdException w:name="Grid Table 4 Accent 2" w:uiPriority="49"/>
-    <w:lsdException w:name="Grid Table 5 Dark Accent 2" w:uiPriority="50"/>
-    <w:lsdException w:name="Grid Table 6 Colorful Accent 2" w:uiPriority="51"/>
-    <w:lsdException w:name="Grid Table 7 Colorful Accent 2" w:uiPriority="52"/>
-    <w:lsdException w:name="Grid Table 1 Light Accent 3" w:uiPriority="46"/>
-    <w:lsdException w:name="Grid Table 2 Accent 3" w:uiPriority="47"/>
-    <w:lsdException w:name="Grid Table 3 Accent 3" w:uiPriority="48"/>
-    <w:lsdException w:name="Grid Table 4 Accent 3" w:uiPriority="49"/>
-    <w:lsdException w:name="Grid Table 5 Dark Accent 3" w:uiPriority="50"/>
-    <w:lsdException w:name="Grid Table 6 Colorful Accent 3" w:uiPriority="51"/>
-    <w:lsdException w:name="Grid Table 7 Colorful Accent 3" w:uiPriority="52"/>
-    <w:lsdException w:name="Grid Table 1 Light Accent 4" w:uiPriority="46"/>
-    <w:lsdException w:name="Grid Table 2 Accent 4" w:uiPriority="47"/>
-    <w:lsdException w:name="Grid Table 3 Accent 4" w:uiPriority="48"/>
-    <w:lsdException w:name="Grid Table 4 Accent 4" w:uiPriority="49"/>
-    <w:lsdException w:name="Grid Table 5 Dark Accent 4" w:uiPriority="50"/>
-    <w:lsdException w:name="Grid Table 6 Colorful Accent 4" w:uiPriority="51"/>
-    <w:lsdException w:name="Grid Table 7 Colorful Accent 4" w:uiPriority="52"/>
-    <w:lsdException w:name="Grid Table 1 Light Accent 5" w:uiPriority="46"/>
-    <w:lsdException w:name="Grid Table 2 Accent 5" w:uiPriority="47"/>
-    <w:lsdException w:name="Grid Table 3 Accent 5" w:uiPriority="48"/>
-    <w:lsdException w:name="Grid Table 4 Accent 5" w:uiPriority="49"/>
-    <w:lsdException w:name="Grid Table 5 Dark Accent 5" w:uiPriority="50"/>
-    <w:lsdException w:name="Grid Table 6 Colorful Accent 5" w:uiPriority="51"/>
-    <w:lsdException w:name="Grid Table 7 Colorful Accent 5" w:uiPriority="52"/>
-    <w:lsdException w:name="Grid Table 1 Light Accent 6" w:uiPriority="46"/>
-    <w:lsdException w:name="Grid Table 2 Accent 6" w:uiPriority="47"/>
-    <w:lsdException w:name="Grid Table 3 Accent 6" w:uiPriority="48"/>
-    <w:lsdException w:name="Grid Table 4 Accent 6" w:uiPriority="49"/>
-    <w:lsdException w:name="Grid Table 5 Dark Accent 6" w:uiPriority="50"/>
-    <w:lsdException w:name="Grid Table 6 Colorful Accent 6" w:uiPriority="51"/>
-    <w:lsdException w:name="Grid Table 7 Colorful Accent 6" w:uiPriority="52"/>
-    <w:lsdException w:name="List Table 1 Light" w:uiPriority="46"/>
-    <w:lsdException w:name="List Table 2" w:uiPriority="47"/>
-    <w:lsdException w:name="List Table 3" w:uiPriority="48"/>
-    <w:lsdException w:name="List Table 4" w:uiPriority="49"/>
-    <w:lsdException w:name="List Table 5 Dark" w:uiPriority="50"/>
-    <w:lsdException w:name="List Table 6 Colorful" w:uiPriority="51"/>
-    <w:lsdException w:name="List Table 7 Colorful" w:uiPriority="52"/>
-    <w:lsdException w:name="List Table 1 Light Accent 1" w:uiPriority="46"/>
-    <w:lsdException w:name="List Table 2 Accent 1" w:uiPriority="47"/>
-    <w:lsdException w:name="List Table 3 Accent 1" w:uiPriority="48"/>
-    <w:lsdException w:name="List Table 4 Accent 1" w:uiPriority="49"/>
-    <w:lsdException w:name="List Table 5 Dark Accent 1" w:uiPriority="50"/>
-    <w:lsdException w:name="List Table 6 Colorful Accent 1" w:uiPriority="51"/>
-    <w:lsdException w:name="List Table 7 Colorful Accent 1" w:uiPriority="52"/>
-    <w:lsdException w:name="List Table 1 Light Accent 2" w:uiPriority="46"/>
-    <w:lsdException w:name="List Table 2 Accent 2" w:uiPriority="47"/>
-    <w:lsdException w:name="List Table 3 Accent 2" w:uiPriority="48"/>
-    <w:lsdException w:name="List Table 4 Accent 2" w:uiPriority="49"/>
-    <w:lsdException w:name="List Table 5 Dark Accent 2" w:uiPriority="50"/>
-    <w:lsdException w:name="List Table 6 Colorful Accent 2" w:uiPriority="51"/>
-    <w:lsdException w:name="List Table 7 Colorful Accent 2" w:uiPriority="52"/>
-    <w:lsdException w:name="List Table 1 Light Accent 3" w:uiPriority="46"/>
-    <w:lsdException w:name="List Table 2 Accent 3" w:uiPriority="47"/>
-    <w:lsdException w:name="List Table 3 Accent 3" w:uiPriority="48"/>
-    <w:lsdException w:name="List Table 4 Accent 3" w:uiPriority="49"/>
-    <w:lsdException w:name="List Table 5 Dark Accent 3" w:uiPriority="50"/>
-    <w:lsdException w:name="List Table 6 Colorful Accent 3" w:uiPriority="51"/>
-    <w:lsdException w:name="List Table 7 Colorful Accent 3" w:uiPriority="52"/>
-    <w:lsdException w:name="List Table 1 Light Accent 4" w:uiPriority="46"/>
-    <w:lsdException w:name="List Table 2 Accent 4" w:uiPriority="47"/>
-    <w:lsdException w:name="List Table 3 Accent 4" w:uiPriority="48"/>
-    <w:lsdException w:name="List Table 4 Accent 4" w:uiPriority="49"/>
-    <w:lsdException w:name="List Table 5 Dark Accent 4" w:uiPriority="50"/>
-    <w:lsdException w:name="List Table 6 Colorful Accent 4" w:uiPriority="51"/>
-    <w:lsdException w:name="List Table 7 Colorful Accent 4" w:uiPriority="52"/>
-    <w:lsdException w:name="List Table 1 Light Accent 5" w:uiPriority="46"/>
-    <w:lsdException w:name="List Table 2 Accent 5" w:uiPriority="47"/>
-    <w:lsdException w:name="List Table 3 Accent 5" w:uiPriority="48"/>
-    <w:lsdException w:name="List Table 4 Accent 5" w:uiPriority="49"/>
-    <w:lsdException w:name="List Table 5 Dark Accent 5" w:uiPriority="50"/>
-    <w:lsdException w:name="List Table 6 Colorful Accent 5" w:uiPriority="51"/>
-    <w:lsdException w:name="List Table 7 Colorful Accent 5" w:uiPriority="52"/>
-    <w:lsdException w:name="List Table 1 Light Accent 6" w:uiPriority="46"/>
-    <w:lsdException w:name="List Table 2 Accent 6" w:uiPriority="47"/>
-    <w:lsdException w:name="List Table 3 Accent 6" w:uiPriority="48"/>
-    <w:lsdException w:name="List Table 4 Accent 6" w:uiPriority="49"/>
-    <w:lsdException w:name="List Table 5 Dark Accent 6" w:uiPriority="50"/>
-    <w:lsdException w:name="List Table 6 Colorful Accent 6" w:uiPriority="51"/>
-    <w:lsdException w:name="List Table 7 Colorful Accent 6" w:uiPriority="52"/>
+  <w:latentStyles w:defLockedState="0" w:defUIPriority="99" w:defSemiHidden="1" w:defUnhideWhenUsed="1" w:defQFormat="0" w:count="267">
+    <w:lsdException w:name="Normal" w:semiHidden="0" w:uiPriority="0" w:unhideWhenUsed="0" w:qFormat="1"/>
+    <w:lsdException w:name="heading 1" w:semiHidden="0" w:uiPriority="0" w:unhideWhenUsed="0" w:qFormat="1"/>
+    <w:lsdException w:name="heading 2" w:uiPriority="0" w:qFormat="1"/>
+    <w:lsdException w:name="heading 3" w:uiPriority="0" w:qFormat="1"/>
+    <w:lsdException w:name="heading 4" w:uiPriority="9" w:qFormat="1"/>
+    <w:lsdException w:name="heading 5" w:uiPriority="9" w:qFormat="1"/>
+    <w:lsdException w:name="heading 6" w:uiPriority="9" w:qFormat="1"/>
+    <w:lsdException w:name="heading 7" w:uiPriority="9" w:qFormat="1"/>
+    <w:lsdException w:name="heading 8" w:uiPriority="9" w:qFormat="1"/>
+    <w:lsdException w:name="heading 9" w:uiPriority="9" w:qFormat="1"/>
+    <w:lsdException w:name="toc 1" w:uiPriority="39"/>
+    <w:lsdException w:name="toc 2" w:uiPriority="39"/>
+    <w:lsdException w:name="toc 3" w:uiPriority="39"/>
+    <w:lsdException w:name="toc 4" w:uiPriority="39"/>
+    <w:lsdException w:name="toc 5" w:uiPriority="39"/>
+    <w:lsdException w:name="toc 6" w:uiPriority="39"/>
+    <w:lsdException w:name="toc 7" w:uiPriority="39"/>
+    <w:lsdException w:name="toc 8" w:uiPriority="39"/>
+    <w:lsdException w:name="toc 9" w:uiPriority="39"/>
+    <w:lsdException w:name="caption" w:uiPriority="35" w:qFormat="1"/>
+    <w:lsdException w:name="Title" w:semiHidden="0" w:uiPriority="10" w:unhideWhenUsed="0" w:qFormat="1"/>
+    <w:lsdException w:name="Default Paragraph Font" w:uiPriority="1"/>
+    <w:lsdException w:name="Subtitle" w:semiHidden="0" w:uiPriority="11" w:unhideWhenUsed="0" w:qFormat="1"/>
+    <w:lsdException w:name="Strong" w:semiHidden="0" w:uiPriority="22" w:unhideWhenUsed="0" w:qFormat="1"/>
+    <w:lsdException w:name="Emphasis" w:semiHidden="0" w:uiPriority="20" w:unhideWhenUsed="0" w:qFormat="1"/>
+    <w:lsdException w:name="Table Grid" w:semiHidden="0" w:uiPriority="59" w:unhideWhenUsed="0"/>
+    <w:lsdException w:name="Placeholder Text" w:unhideWhenUsed="0"/>
+    <w:lsdException w:name="No Spacing" w:semiHidden="0" w:uiPriority="1" w:unhideWhenUsed="0" w:qFormat="1"/>
+    <w:lsdException w:name="Light Shading" w:semiHidden="0" w:uiPriority="60" w:unhideWhenUsed="0"/>
+    <w:lsdException w:name="Light List" w:semiHidden="0" w:uiPriority="61" w:unhideWhenUsed="0"/>
+    <w:lsdException w:name="Light Grid" w:semiHidden="0" w:uiPriority="62" w:unhideWhenUsed="0"/>
+    <w:lsdException w:name="Medium Shading 1" w:semiHidden="0" w:uiPriority="63" w:unhideWhenUsed="0"/>
+    <w:lsdException w:name="Medium Shading 2" w:semiHidden="0" w:uiPriority="64" w:unhideWhenUsed="0"/>
+    <w:lsdException w:name="Medium List 1" w:semiHidden="0" w:uiPriority="65" w:unhideWhenUsed="0"/>
+    <w:lsdException w:name="Medium List 2" w:semiHidden="0" w:uiPriority="66" w:unhideWhenUsed="0"/>
+    <w:lsdException w:name="Medium Grid 1" w:semiHidden="0" w:uiPriority="67" w:unhideWhenUsed="0"/>
+    <w:lsdException w:name="Medium Grid 2" w:semiHidden="0" w:uiPriority="68" w:unhideWhenUsed="0"/>
+    <w:lsdException w:name="Medium Grid 3" w:semiHidden="0" w:uiPriority="69" w:unhideWhenUsed="0"/>
+    <w:lsdException w:name="Dark List" w:semiHidden="0" w:uiPriority="70" w:unhideWhenUsed="0"/>
+    <w:lsdException w:name="Colorful Shading" w:semiHidden="0" w:uiPriority="71" w:unhideWhenUsed="0"/>
+    <w:lsdException w:name="Colorful List" w:semiHidden="0" w:uiPriority="72" w:unhideWhenUsed="0"/>
+    <w:lsdException w:name="Colorful Grid" w:semiHidden="0" w:uiPriority="73" w:unhideWhenUsed="0"/>
+    <w:lsdException w:name="Light Shading Accent 1" w:semiHidden="0" w:uiPriority="60" w:unhideWhenUsed="0"/>
+    <w:lsdException w:name="Light List Accent 1" w:semiHidden="0" w:uiPriority="61" w:unhideWhenUsed="0"/>
+    <w:lsdException w:name="Light Grid Accent 1" w:semiHidden="0" w:uiPriority="62" w:unhideWhenUsed="0"/>
+    <w:lsdException w:name="Medium Shading 1 Accent 1" w:semiHidden="0" w:uiPriority="63" w:unhideWhenUsed="0"/>
+    <w:lsdException w:name="Medium Shading 2 Accent 1" w:semiHidden="0" w:uiPriority="64" w:unhideWhenUsed="0"/>
+    <w:lsdException w:name="Medium List 1 Accent 1" w:semiHidden="0" w:uiPriority="65" w:unhideWhenUsed="0"/>
+    <w:lsdException w:name="Revision" w:unhideWhenUsed="0"/>
+    <w:lsdException w:name="List Paragraph" w:semiHidden="0" w:uiPriority="34" w:unhideWhenUsed="0" w:qFormat="1"/>
+    <w:lsdException w:name="Quote" w:semiHidden="0" w:uiPriority="29" w:unhideWhenUsed="0" w:qFormat="1"/>
+    <w:lsdException w:name="Intense Quote" w:semiHidden="0" w:uiPriority="30" w:unhideWhenUsed="0" w:qFormat="1"/>
+    <w:lsdException w:name="Medium List 2 Accent 1" w:semiHidden="0" w:uiPriority="66" w:unhideWhenUsed="0"/>
+    <w:lsdException w:name="Medium Grid 1 Accent 1" w:semiHidden="0" w:uiPriority="67" w:unhideWhenUsed="0"/>
+    <w:lsdException w:name="Medium Grid 2 Accent 1" w:semiHidden="0" w:uiPriority="68" w:unhideWhenUsed="0"/>
+    <w:lsdException w:name="Medium Grid 3 Accent 1" w:semiHidden="0" w:uiPriority="69" w:unhideWhenUsed="0"/>
+    <w:lsdException w:name="Dark List Accent 1" w:semiHidden="0" w:uiPriority="70" w:unhideWhenUsed="0"/>
+    <w:lsdException w:name="Colorful Shading Accent 1" w:semiHidden="0" w:uiPriority="71" w:unhideWhenUsed="0"/>
+    <w:lsdException w:name="Colorful List Accent 1" w:semiHidden="0" w:uiPriority="72" w:unhideWhenUsed="0"/>
+    <w:lsdException w:name="Colorful Grid Accent 1" w:semiHidden="0" w:uiPriority="73" w:unhideWhenUsed="0"/>
+    <w:lsdException w:name="Light Shading Accent 2" w:semiHidden="0" w:uiPriority="60" w:unhideWhenUsed="0"/>
+    <w:lsdException w:name="Light List Accent 2" w:semiHidden="0" w:uiPriority="61" w:unhideWhenUsed="0"/>
+    <w:lsdException w:name="Light Grid Accent 2" w:semiHidden="0" w:uiPriority="62" w:unhideWhenUsed="0"/>
+    <w:lsdException w:name="Medium Shading 1 Accent 2" w:semiHidden="0" w:uiPriority="63" w:unhideWhenUsed="0"/>
+    <w:lsdException w:name="Medium Shading 2 Accent 2" w:semiHidden="0" w:uiPriority="64" w:unhideWhenUsed="0"/>
+    <w:lsdException w:name="Medium List 1 Accent 2" w:semiHidden="0" w:uiPriority="65" w:unhideWhenUsed="0"/>
+    <w:lsdException w:name="Medium List 2 Accent 2" w:semiHidden="0" w:uiPriority="66" w:unhideWhenUsed="0"/>
+    <w:lsdException w:name="Medium Grid 1 Accent 2" w:semiHidden="0" w:uiPriority="67" w:unhideWhenUsed="0"/>
+    <w:lsdException w:name="Medium Grid 2 Accent 2" w:semiHidden="0" w:uiPriority="68" w:unhideWhenUsed="0"/>
+    <w:lsdException w:name="Medium Grid 3 Accent 2" w:semiHidden="0" w:uiPriority="69" w:unhideWhenUsed="0"/>
+    <w:lsdException w:name="Dark List Accent 2" w:semiHidden="0" w:uiPriority="70" w:unhideWhenUsed="0"/>
+    <w:lsdException w:name="Colorful Shading Accent 2" w:semiHidden="0" w:uiPriority="71" w:unhideWhenUsed="0"/>
+    <w:lsdException w:name="Colorful List Accent 2" w:semiHidden="0" w:uiPriority="72" w:unhideWhenUsed="0"/>
+    <w:lsdException w:name="Colorful Grid Accent 2" w:semiHidden="0" w:uiPriority="73" w:unhideWhenUsed="0"/>
+    <w:lsdException w:name="Light Shading Accent 3" w:semiHidden="0" w:uiPriority="60" w:unhideWhenUsed="0"/>
+    <w:lsdException w:name="Light List Accent 3" w:semiHidden="0" w:uiPriority="61" w:unhideWhenUsed="0"/>
+    <w:lsdException w:name="Light Grid Accent 3" w:semiHidden="0" w:uiPriority="62" w:unhideWhenUsed="0"/>
+    <w:lsdException w:name="Medium Shading 1 Accent 3" w:semiHidden="0" w:uiPriority="63" w:unhideWhenUsed="0"/>
+    <w:lsdException w:name="Medium Shading 2 Accent 3" w:semiHidden="0" w:uiPriority="64" w:unhideWhenUsed="0"/>
+    <w:lsdException w:name="Medium List 1 Accent 3" w:semiHidden="0" w:uiPriority="65" w:unhideWhenUsed="0"/>
+    <w:lsdException w:name="Medium List 2 Accent 3" w:semiHidden="0" w:uiPriority="66" w:unhideWhenUsed="0"/>
+    <w:lsdException w:name="Medium Grid 1 Accent 3" w:semiHidden="0" w:uiPriority="67" w:unhideWhenUsed="0"/>
+    <w:lsdException w:name="Medium Grid 2 Accent 3" w:semiHidden="0" w:uiPriority="68" w:unhideWhenUsed="0"/>
+    <w:lsdException w:name="Medium Grid 3 Accent 3" w:semiHidden="0" w:uiPriority="69" w:unhideWhenUsed="0"/>
+    <w:lsdException w:name="Dark List Accent 3" w:semiHidden="0" w:uiPriority="70" w:unhideWhenUsed="0"/>
+    <w:lsdException w:name="Colorful Shading Accent 3" w:semiHidden="0" w:uiPriority="71" w:unhideWhenUsed="0"/>
+    <w:lsdException w:name="Colorful List Accent 3" w:semiHidden="0" w:uiPriority="72" w:unhideWhenUsed="0"/>
+    <w:lsdException w:name="Colorful Grid Accent 3" w:semiHidden="0" w:uiPriority="73" w:unhideWhenUsed="0"/>
+    <w:lsdException w:name="Light Shading Accent 4" w:semiHidden="0" w:uiPriority="60" w:unhideWhenUsed="0"/>
+    <w:lsdException w:name="Light List Accent 4" w:semiHidden="0" w:uiPriority="61" w:unhideWhenUsed="0"/>
+    <w:lsdException w:name="Light Grid Accent 4" w:semiHidden="0" w:uiPriority="62" w:unhideWhenUsed="0"/>
+    <w:lsdException w:name="Medium Shading 1 Accent 4" w:semiHidden="0" w:uiPriority="63" w:unhideWhenUsed="0"/>
+    <w:lsdException w:name="Medium Shading 2 Accent 4" w:semiHidden="0" w:uiPriority="64" w:unhideWhenUsed="0"/>
+    <w:lsdException w:name="Medium List 1 Accent 4" w:semiHidden="0" w:uiPriority="65" w:unhideWhenUsed="0"/>
+    <w:lsdException w:name="Medium List 2 Accent 4" w:semiHidden="0" w:uiPriority="66" w:unhideWhenUsed="0"/>
+    <w:lsdException w:name="Medium Grid 1 Accent 4" w:semiHidden="0" w:uiPriority="67" w:unhideWhenUsed="0"/>
+    <w:lsdException w:name="Medium Grid 2 Accent 4" w:semiHidden="0" w:uiPriority="68" w:unhideWhenUsed="0"/>
+    <w:lsdException w:name="Medium Grid 3 Accent 4" w:semiHidden="0" w:uiPriority="69" w:unhideWhenUsed="0"/>
+    <w:lsdException w:name="Dark List Accent 4" w:semiHidden="0" w:uiPriority="70" w:unhideWhenUsed="0"/>
+    <w:lsdException w:name="Colorful Shading Accent 4" w:semiHidden="0" w:uiPriority="71" w:unhideWhenUsed="0"/>
+    <w:lsdException w:name="Colorful List Accent 4" w:semiHidden="0" w:uiPriority="72" w:unhideWhenUsed="0"/>
+    <w:lsdException w:name="Colorful Grid Accent 4" w:semiHidden="0" w:uiPriority="73" w:unhideWhenUsed="0"/>
+    <w:lsdException w:name="Light Shading Accent 5" w:semiHidden="0" w:uiPriority="60" w:unhideWhenUsed="0"/>
+    <w:lsdException w:name="Light List Accent 5" w:semiHidden="0" w:uiPriority="61" w:unhideWhenUsed="0"/>
+    <w:lsdException w:name="Light Grid Accent 5" w:semiHidden="0" w:uiPriority="62" w:unhideWhenUsed="0"/>
+    <w:lsdException w:name="Medium Shading 1 Accent 5" w:semiHidden="0" w:uiPriority="63" w:unhideWhenUsed="0"/>
+    <w:lsdException w:name="Medium Shading 2 Accent 5" w:semiHidden="0" w:uiPriority="64" w:unhideWhenUsed="0"/>
+    <w:lsdException w:name="Medium List 1 Accent 5" w:semiHidden="0" w:uiPriority="65" w:unhideWhenUsed="0"/>
+    <w:lsdException w:name="Medium List 2 Accent 5" w:semiHidden="0" w:uiPriority="66" w:unhideWhenUsed="0"/>
+    <w:lsdException w:name="Medium Grid 1 Accent 5" w:semiHidden="0" w:uiPriority="67" w:unhideWhenUsed="0"/>
+    <w:lsdException w:name="Medium Grid 2 Accent 5" w:semiHidden="0" w:uiPriority="68" w:unhideWhenUsed="0"/>
+    <w:lsdException w:name="Medium Grid 3 Accent 5" w:semiHidden="0" w:uiPriority="69" w:unhideWhenUsed="0"/>
+    <w:lsdException w:name="Dark List Accent 5" w:semiHidden="0" w:uiPriority="70" w:unhideWhenUsed="0"/>
+    <w:lsdException w:name="Colorful Shading Accent 5" w:semiHidden="0" w:uiPriority="71" w:unhideWhenUsed="0"/>
+    <w:lsdException w:name="Colorful List Accent 5" w:semiHidden="0" w:uiPriority="72" w:unhideWhenUsed="0"/>
+    <w:lsdException w:name="Colorful Grid Accent 5" w:semiHidden="0" w:uiPriority="73" w:unhideWhenUsed="0"/>
+    <w:lsdException w:name="Light Shading Accent 6" w:semiHidden="0" w:uiPriority="60" w:unhideWhenUsed="0"/>
+    <w:lsdException w:name="Light List Accent 6" w:semiHidden="0" w:uiPriority="61" w:unhideWhenUsed="0"/>
+    <w:lsdException w:name="Light Grid Accent 6" w:semiHidden="0" w:uiPriority="62" w:unhideWhenUsed="0"/>
+    <w:lsdException w:name="Medium Shading 1 Accent 6" w:semiHidden="0" w:uiPriority="63" w:unhideWhenUsed="0"/>
+    <w:lsdException w:name="Medium Shading 2 Accent 6" w:semiHidden="0" w:uiPriority="64" w:unhideWhenUsed="0"/>
+    <w:lsdException w:name="Medium List 1 Accent 6" w:semiHidden="0" w:uiPriority="65" w:unhideWhenUsed="0"/>
+    <w:lsdException w:name="Medium List 2 Accent 6" w:semiHidden="0" w:uiPriority="66" w:unhideWhenUsed="0"/>
+    <w:lsdException w:name="Medium Grid 1 Accent 6" w:semiHidden="0" w:uiPriority="67" w:unhideWhenUsed="0"/>
+    <w:lsdException w:name="Medium Grid 2 Accent 6" w:semiHidden="0" w:uiPriority="68" w:unhideWhenUsed="0"/>
+    <w:lsdException w:name="Medium Grid 3 Accent 6" w:semiHidden="0" w:uiPriority="69" w:unhideWhenUsed="0"/>
+    <w:lsdException w:name="Dark List Accent 6" w:semiHidden="0" w:uiPriority="70" w:unhideWhenUsed="0"/>
+    <w:lsdException w:name="Colorful Shading Accent 6" w:semiHidden="0" w:uiPriority="71" w:unhideWhenUsed="0"/>
+    <w:lsdException w:name="Colorful List Accent 6" w:semiHidden="0" w:uiPriority="72" w:unhideWhenUsed="0"/>
+    <w:lsdException w:name="Colorful Grid Accent 6" w:semiHidden="0" w:uiPriority="73" w:unhideWhenUsed="0"/>
+    <w:lsdException w:name="Subtle Emphasis" w:semiHidden="0" w:uiPriority="19" w:unhideWhenUsed="0" w:qFormat="1"/>
+    <w:lsdException w:name="Intense Emphasis" w:semiHidden="0" w:uiPriority="21" w:unhideWhenUsed="0" w:qFormat="1"/>
+    <w:lsdException w:name="Subtle Reference" w:semiHidden="0" w:uiPriority="31" w:unhideWhenUsed="0" w:qFormat="1"/>
+    <w:lsdException w:name="Intense Reference" w:semiHidden="0" w:uiPriority="32" w:unhideWhenUsed="0" w:qFormat="1"/>
+    <w:lsdException w:name="Book Title" w:semiHidden="0" w:uiPriority="33" w:unhideWhenUsed="0" w:qFormat="1"/>
+    <w:lsdException w:name="Bibliography" w:uiPriority="37"/>
+    <w:lsdException w:name="TOC Heading" w:uiPriority="39" w:qFormat="1"/>
   </w:latentStyles>
   <w:style w:type="paragraph" w:default="1" w:styleId="Normal">
     <w:name w:val="Normal"/>
@@ -3569,6 +3514,7 @@
       <w:lang w:val="vi-VN" w:eastAsia="vi-VN"/>
     </w:rPr>
     <w:tblPr>
+      <w:tblInd w:w="0" w:type="dxa"/>
       <w:tblBorders>
         <w:top w:val="single" w:sz="4" w:space="0" w:color="auto"/>
         <w:left w:val="single" w:sz="4" w:space="0" w:color="auto"/>
@@ -3577,7 +3523,417 @@
         <w:insideH w:val="single" w:sz="4" w:space="0" w:color="auto"/>
         <w:insideV w:val="single" w:sz="4" w:space="0" w:color="auto"/>
       </w:tblBorders>
+      <w:tblCellMar>
+        <w:top w:w="0" w:type="dxa"/>
+        <w:left w:w="108" w:type="dxa"/>
+        <w:bottom w:w="0" w:type="dxa"/>
+        <w:right w:w="108" w:type="dxa"/>
+      </w:tblCellMar>
     </w:tblPr>
+  </w:style>
+  <w:style w:type="paragraph" w:styleId="BalloonText">
+    <w:name w:val="Balloon Text"/>
+    <w:basedOn w:val="Normal"/>
+    <w:link w:val="BalloonTextChar"/>
+    <w:uiPriority w:val="99"/>
+    <w:semiHidden/>
+    <w:unhideWhenUsed/>
+    <w:rsid w:val="00C34541"/>
+    <w:pPr>
+      <w:spacing w:after="0" w:line="240" w:lineRule="auto"/>
+    </w:pPr>
+    <w:rPr>
+      <w:rFonts w:ascii="Tahoma" w:hAnsi="Tahoma" w:cs="Tahoma"/>
+      <w:sz w:val="16"/>
+      <w:szCs w:val="16"/>
+    </w:rPr>
+  </w:style>
+  <w:style w:type="character" w:customStyle="1" w:styleId="BalloonTextChar">
+    <w:name w:val="Balloon Text Char"/>
+    <w:basedOn w:val="DefaultParagraphFont"/>
+    <w:link w:val="BalloonText"/>
+    <w:uiPriority w:val="99"/>
+    <w:semiHidden/>
+    <w:rsid w:val="00C34541"/>
+    <w:rPr>
+      <w:rFonts w:ascii="Tahoma" w:eastAsia="Verdana" w:hAnsi="Tahoma" w:cs="Tahoma"/>
+      <w:color w:val="666666"/>
+      <w:sz w:val="16"/>
+      <w:szCs w:val="16"/>
+      <w:lang w:val="vi-VN" w:eastAsia="vi-VN"/>
+    </w:rPr>
+  </w:style>
+</w:styles>
+</file>
+
+<file path=word/stylesWithEffects.xml><?xml version="1.0" encoding="utf-8"?>
+<w:styles xmlns:wpc="http://schemas.microsoft.com/office/word/2010/wordprocessingCanvas" xmlns:mc="http://schemas.openxmlformats.org/markup-compatibility/2006" xmlns:o="urn:schemas-microsoft-com:office:office" xmlns:r="http://schemas.openxmlformats.org/officeDocument/2006/relationships" xmlns:m="http://schemas.openxmlformats.org/officeDocument/2006/math" xmlns:v="urn:schemas-microsoft-com:vml" xmlns:wp14="http://schemas.microsoft.com/office/word/2010/wordprocessingDrawing" xmlns:wp="http://schemas.openxmlformats.org/drawingml/2006/wordprocessingDrawing" xmlns:w10="urn:schemas-microsoft-com:office:word" xmlns:w="http://schemas.openxmlformats.org/wordprocessingml/2006/main" xmlns:w14="http://schemas.microsoft.com/office/word/2010/wordml" xmlns:wpg="http://schemas.microsoft.com/office/word/2010/wordprocessingGroup" xmlns:wpi="http://schemas.microsoft.com/office/word/2010/wordprocessingInk" xmlns:wne="http://schemas.microsoft.com/office/word/2006/wordml" xmlns:wps="http://schemas.microsoft.com/office/word/2010/wordprocessingShape" mc:Ignorable="w14 wp14">
+  <w:docDefaults>
+    <w:rPrDefault>
+      <w:rPr>
+        <w:rFonts w:asciiTheme="minorHAnsi" w:eastAsiaTheme="minorEastAsia" w:hAnsiTheme="minorHAnsi" w:cstheme="minorBidi"/>
+        <w:sz w:val="22"/>
+        <w:szCs w:val="22"/>
+        <w:lang w:val="en-US" w:eastAsia="ja-JP" w:bidi="ar-SA"/>
+      </w:rPr>
+    </w:rPrDefault>
+    <w:pPrDefault>
+      <w:pPr>
+        <w:spacing w:after="160" w:line="259" w:lineRule="auto"/>
+      </w:pPr>
+    </w:pPrDefault>
+  </w:docDefaults>
+  <w:latentStyles w:defLockedState="0" w:defUIPriority="99" w:defSemiHidden="1" w:defUnhideWhenUsed="1" w:defQFormat="0" w:count="267">
+    <w:lsdException w:name="Normal" w:semiHidden="0" w:uiPriority="0" w:unhideWhenUsed="0" w:qFormat="1"/>
+    <w:lsdException w:name="heading 1" w:semiHidden="0" w:uiPriority="0" w:unhideWhenUsed="0" w:qFormat="1"/>
+    <w:lsdException w:name="heading 2" w:uiPriority="0" w:qFormat="1"/>
+    <w:lsdException w:name="heading 3" w:uiPriority="0" w:qFormat="1"/>
+    <w:lsdException w:name="heading 4" w:uiPriority="9" w:qFormat="1"/>
+    <w:lsdException w:name="heading 5" w:uiPriority="9" w:qFormat="1"/>
+    <w:lsdException w:name="heading 6" w:uiPriority="9" w:qFormat="1"/>
+    <w:lsdException w:name="heading 7" w:uiPriority="9" w:qFormat="1"/>
+    <w:lsdException w:name="heading 8" w:uiPriority="9" w:qFormat="1"/>
+    <w:lsdException w:name="heading 9" w:uiPriority="9" w:qFormat="1"/>
+    <w:lsdException w:name="toc 1" w:uiPriority="39"/>
+    <w:lsdException w:name="toc 2" w:uiPriority="39"/>
+    <w:lsdException w:name="toc 3" w:uiPriority="39"/>
+    <w:lsdException w:name="toc 4" w:uiPriority="39"/>
+    <w:lsdException w:name="toc 5" w:uiPriority="39"/>
+    <w:lsdException w:name="toc 6" w:uiPriority="39"/>
+    <w:lsdException w:name="toc 7" w:uiPriority="39"/>
+    <w:lsdException w:name="toc 8" w:uiPriority="39"/>
+    <w:lsdException w:name="toc 9" w:uiPriority="39"/>
+    <w:lsdException w:name="caption" w:uiPriority="35" w:qFormat="1"/>
+    <w:lsdException w:name="Title" w:semiHidden="0" w:uiPriority="10" w:unhideWhenUsed="0" w:qFormat="1"/>
+    <w:lsdException w:name="Default Paragraph Font" w:uiPriority="1"/>
+    <w:lsdException w:name="Subtitle" w:semiHidden="0" w:uiPriority="11" w:unhideWhenUsed="0" w:qFormat="1"/>
+    <w:lsdException w:name="Strong" w:semiHidden="0" w:uiPriority="22" w:unhideWhenUsed="0" w:qFormat="1"/>
+    <w:lsdException w:name="Emphasis" w:semiHidden="0" w:uiPriority="20" w:unhideWhenUsed="0" w:qFormat="1"/>
+    <w:lsdException w:name="Table Grid" w:semiHidden="0" w:uiPriority="59" w:unhideWhenUsed="0"/>
+    <w:lsdException w:name="Placeholder Text" w:unhideWhenUsed="0"/>
+    <w:lsdException w:name="No Spacing" w:semiHidden="0" w:uiPriority="1" w:unhideWhenUsed="0" w:qFormat="1"/>
+    <w:lsdException w:name="Light Shading" w:semiHidden="0" w:uiPriority="60" w:unhideWhenUsed="0"/>
+    <w:lsdException w:name="Light List" w:semiHidden="0" w:uiPriority="61" w:unhideWhenUsed="0"/>
+    <w:lsdException w:name="Light Grid" w:semiHidden="0" w:uiPriority="62" w:unhideWhenUsed="0"/>
+    <w:lsdException w:name="Medium Shading 1" w:semiHidden="0" w:uiPriority="63" w:unhideWhenUsed="0"/>
+    <w:lsdException w:name="Medium Shading 2" w:semiHidden="0" w:uiPriority="64" w:unhideWhenUsed="0"/>
+    <w:lsdException w:name="Medium List 1" w:semiHidden="0" w:uiPriority="65" w:unhideWhenUsed="0"/>
+    <w:lsdException w:name="Medium List 2" w:semiHidden="0" w:uiPriority="66" w:unhideWhenUsed="0"/>
+    <w:lsdException w:name="Medium Grid 1" w:semiHidden="0" w:uiPriority="67" w:unhideWhenUsed="0"/>
+    <w:lsdException w:name="Medium Grid 2" w:semiHidden="0" w:uiPriority="68" w:unhideWhenUsed="0"/>
+    <w:lsdException w:name="Medium Grid 3" w:semiHidden="0" w:uiPriority="69" w:unhideWhenUsed="0"/>
+    <w:lsdException w:name="Dark List" w:semiHidden="0" w:uiPriority="70" w:unhideWhenUsed="0"/>
+    <w:lsdException w:name="Colorful Shading" w:semiHidden="0" w:uiPriority="71" w:unhideWhenUsed="0"/>
+    <w:lsdException w:name="Colorful List" w:semiHidden="0" w:uiPriority="72" w:unhideWhenUsed="0"/>
+    <w:lsdException w:name="Colorful Grid" w:semiHidden="0" w:uiPriority="73" w:unhideWhenUsed="0"/>
+    <w:lsdException w:name="Light Shading Accent 1" w:semiHidden="0" w:uiPriority="60" w:unhideWhenUsed="0"/>
+    <w:lsdException w:name="Light List Accent 1" w:semiHidden="0" w:uiPriority="61" w:unhideWhenUsed="0"/>
+    <w:lsdException w:name="Light Grid Accent 1" w:semiHidden="0" w:uiPriority="62" w:unhideWhenUsed="0"/>
+    <w:lsdException w:name="Medium Shading 1 Accent 1" w:semiHidden="0" w:uiPriority="63" w:unhideWhenUsed="0"/>
+    <w:lsdException w:name="Medium Shading 2 Accent 1" w:semiHidden="0" w:uiPriority="64" w:unhideWhenUsed="0"/>
+    <w:lsdException w:name="Medium List 1 Accent 1" w:semiHidden="0" w:uiPriority="65" w:unhideWhenUsed="0"/>
+    <w:lsdException w:name="Revision" w:unhideWhenUsed="0"/>
+    <w:lsdException w:name="List Paragraph" w:semiHidden="0" w:uiPriority="34" w:unhideWhenUsed="0" w:qFormat="1"/>
+    <w:lsdException w:name="Quote" w:semiHidden="0" w:uiPriority="29" w:unhideWhenUsed="0" w:qFormat="1"/>
+    <w:lsdException w:name="Intense Quote" w:semiHidden="0" w:uiPriority="30" w:unhideWhenUsed="0" w:qFormat="1"/>
+    <w:lsdException w:name="Medium List 2 Accent 1" w:semiHidden="0" w:uiPriority="66" w:unhideWhenUsed="0"/>
+    <w:lsdException w:name="Medium Grid 1 Accent 1" w:semiHidden="0" w:uiPriority="67" w:unhideWhenUsed="0"/>
+    <w:lsdException w:name="Medium Grid 2 Accent 1" w:semiHidden="0" w:uiPriority="68" w:unhideWhenUsed="0"/>
+    <w:lsdException w:name="Medium Grid 3 Accent 1" w:semiHidden="0" w:uiPriority="69" w:unhideWhenUsed="0"/>
+    <w:lsdException w:name="Dark List Accent 1" w:semiHidden="0" w:uiPriority="70" w:unhideWhenUsed="0"/>
+    <w:lsdException w:name="Colorful Shading Accent 1" w:semiHidden="0" w:uiPriority="71" w:unhideWhenUsed="0"/>
+    <w:lsdException w:name="Colorful List Accent 1" w:semiHidden="0" w:uiPriority="72" w:unhideWhenUsed="0"/>
+    <w:lsdException w:name="Colorful Grid Accent 1" w:semiHidden="0" w:uiPriority="73" w:unhideWhenUsed="0"/>
+    <w:lsdException w:name="Light Shading Accent 2" w:semiHidden="0" w:uiPriority="60" w:unhideWhenUsed="0"/>
+    <w:lsdException w:name="Light List Accent 2" w:semiHidden="0" w:uiPriority="61" w:unhideWhenUsed="0"/>
+    <w:lsdException w:name="Light Grid Accent 2" w:semiHidden="0" w:uiPriority="62" w:unhideWhenUsed="0"/>
+    <w:lsdException w:name="Medium Shading 1 Accent 2" w:semiHidden="0" w:uiPriority="63" w:unhideWhenUsed="0"/>
+    <w:lsdException w:name="Medium Shading 2 Accent 2" w:semiHidden="0" w:uiPriority="64" w:unhideWhenUsed="0"/>
+    <w:lsdException w:name="Medium List 1 Accent 2" w:semiHidden="0" w:uiPriority="65" w:unhideWhenUsed="0"/>
+    <w:lsdException w:name="Medium List 2 Accent 2" w:semiHidden="0" w:uiPriority="66" w:unhideWhenUsed="0"/>
+    <w:lsdException w:name="Medium Grid 1 Accent 2" w:semiHidden="0" w:uiPriority="67" w:unhideWhenUsed="0"/>
+    <w:lsdException w:name="Medium Grid 2 Accent 2" w:semiHidden="0" w:uiPriority="68" w:unhideWhenUsed="0"/>
+    <w:lsdException w:name="Medium Grid 3 Accent 2" w:semiHidden="0" w:uiPriority="69" w:unhideWhenUsed="0"/>
+    <w:lsdException w:name="Dark List Accent 2" w:semiHidden="0" w:uiPriority="70" w:unhideWhenUsed="0"/>
+    <w:lsdException w:name="Colorful Shading Accent 2" w:semiHidden="0" w:uiPriority="71" w:unhideWhenUsed="0"/>
+    <w:lsdException w:name="Colorful List Accent 2" w:semiHidden="0" w:uiPriority="72" w:unhideWhenUsed="0"/>
+    <w:lsdException w:name="Colorful Grid Accent 2" w:semiHidden="0" w:uiPriority="73" w:unhideWhenUsed="0"/>
+    <w:lsdException w:name="Light Shading Accent 3" w:semiHidden="0" w:uiPriority="60" w:unhideWhenUsed="0"/>
+    <w:lsdException w:name="Light List Accent 3" w:semiHidden="0" w:uiPriority="61" w:unhideWhenUsed="0"/>
+    <w:lsdException w:name="Light Grid Accent 3" w:semiHidden="0" w:uiPriority="62" w:unhideWhenUsed="0"/>
+    <w:lsdException w:name="Medium Shading 1 Accent 3" w:semiHidden="0" w:uiPriority="63" w:unhideWhenUsed="0"/>
+    <w:lsdException w:name="Medium Shading 2 Accent 3" w:semiHidden="0" w:uiPriority="64" w:unhideWhenUsed="0"/>
+    <w:lsdException w:name="Medium List 1 Accent 3" w:semiHidden="0" w:uiPriority="65" w:unhideWhenUsed="0"/>
+    <w:lsdException w:name="Medium List 2 Accent 3" w:semiHidden="0" w:uiPriority="66" w:unhideWhenUsed="0"/>
+    <w:lsdException w:name="Medium Grid 1 Accent 3" w:semiHidden="0" w:uiPriority="67" w:unhideWhenUsed="0"/>
+    <w:lsdException w:name="Medium Grid 2 Accent 3" w:semiHidden="0" w:uiPriority="68" w:unhideWhenUsed="0"/>
+    <w:lsdException w:name="Medium Grid 3 Accent 3" w:semiHidden="0" w:uiPriority="69" w:unhideWhenUsed="0"/>
+    <w:lsdException w:name="Dark List Accent 3" w:semiHidden="0" w:uiPriority="70" w:unhideWhenUsed="0"/>
+    <w:lsdException w:name="Colorful Shading Accent 3" w:semiHidden="0" w:uiPriority="71" w:unhideWhenUsed="0"/>
+    <w:lsdException w:name="Colorful List Accent 3" w:semiHidden="0" w:uiPriority="72" w:unhideWhenUsed="0"/>
+    <w:lsdException w:name="Colorful Grid Accent 3" w:semiHidden="0" w:uiPriority="73" w:unhideWhenUsed="0"/>
+    <w:lsdException w:name="Light Shading Accent 4" w:semiHidden="0" w:uiPriority="60" w:unhideWhenUsed="0"/>
+    <w:lsdException w:name="Light List Accent 4" w:semiHidden="0" w:uiPriority="61" w:unhideWhenUsed="0"/>
+    <w:lsdException w:name="Light Grid Accent 4" w:semiHidden="0" w:uiPriority="62" w:unhideWhenUsed="0"/>
+    <w:lsdException w:name="Medium Shading 1 Accent 4" w:semiHidden="0" w:uiPriority="63" w:unhideWhenUsed="0"/>
+    <w:lsdException w:name="Medium Shading 2 Accent 4" w:semiHidden="0" w:uiPriority="64" w:unhideWhenUsed="0"/>
+    <w:lsdException w:name="Medium List 1 Accent 4" w:semiHidden="0" w:uiPriority="65" w:unhideWhenUsed="0"/>
+    <w:lsdException w:name="Medium List 2 Accent 4" w:semiHidden="0" w:uiPriority="66" w:unhideWhenUsed="0"/>
+    <w:lsdException w:name="Medium Grid 1 Accent 4" w:semiHidden="0" w:uiPriority="67" w:unhideWhenUsed="0"/>
+    <w:lsdException w:name="Medium Grid 2 Accent 4" w:semiHidden="0" w:uiPriority="68" w:unhideWhenUsed="0"/>
+    <w:lsdException w:name="Medium Grid 3 Accent 4" w:semiHidden="0" w:uiPriority="69" w:unhideWhenUsed="0"/>
+    <w:lsdException w:name="Dark List Accent 4" w:semiHidden="0" w:uiPriority="70" w:unhideWhenUsed="0"/>
+    <w:lsdException w:name="Colorful Shading Accent 4" w:semiHidden="0" w:uiPriority="71" w:unhideWhenUsed="0"/>
+    <w:lsdException w:name="Colorful List Accent 4" w:semiHidden="0" w:uiPriority="72" w:unhideWhenUsed="0"/>
+    <w:lsdException w:name="Colorful Grid Accent 4" w:semiHidden="0" w:uiPriority="73" w:unhideWhenUsed="0"/>
+    <w:lsdException w:name="Light Shading Accent 5" w:semiHidden="0" w:uiPriority="60" w:unhideWhenUsed="0"/>
+    <w:lsdException w:name="Light List Accent 5" w:semiHidden="0" w:uiPriority="61" w:unhideWhenUsed="0"/>
+    <w:lsdException w:name="Light Grid Accent 5" w:semiHidden="0" w:uiPriority="62" w:unhideWhenUsed="0"/>
+    <w:lsdException w:name="Medium Shading 1 Accent 5" w:semiHidden="0" w:uiPriority="63" w:unhideWhenUsed="0"/>
+    <w:lsdException w:name="Medium Shading 2 Accent 5" w:semiHidden="0" w:uiPriority="64" w:unhideWhenUsed="0"/>
+    <w:lsdException w:name="Medium List 1 Accent 5" w:semiHidden="0" w:uiPriority="65" w:unhideWhenUsed="0"/>
+    <w:lsdException w:name="Medium List 2 Accent 5" w:semiHidden="0" w:uiPriority="66" w:unhideWhenUsed="0"/>
+    <w:lsdException w:name="Medium Grid 1 Accent 5" w:semiHidden="0" w:uiPriority="67" w:unhideWhenUsed="0"/>
+    <w:lsdException w:name="Medium Grid 2 Accent 5" w:semiHidden="0" w:uiPriority="68" w:unhideWhenUsed="0"/>
+    <w:lsdException w:name="Medium Grid 3 Accent 5" w:semiHidden="0" w:uiPriority="69" w:unhideWhenUsed="0"/>
+    <w:lsdException w:name="Dark List Accent 5" w:semiHidden="0" w:uiPriority="70" w:unhideWhenUsed="0"/>
+    <w:lsdException w:name="Colorful Shading Accent 5" w:semiHidden="0" w:uiPriority="71" w:unhideWhenUsed="0"/>
+    <w:lsdException w:name="Colorful List Accent 5" w:semiHidden="0" w:uiPriority="72" w:unhideWhenUsed="0"/>
+    <w:lsdException w:name="Colorful Grid Accent 5" w:semiHidden="0" w:uiPriority="73" w:unhideWhenUsed="0"/>
+    <w:lsdException w:name="Light Shading Accent 6" w:semiHidden="0" w:uiPriority="60" w:unhideWhenUsed="0"/>
+    <w:lsdException w:name="Light List Accent 6" w:semiHidden="0" w:uiPriority="61" w:unhideWhenUsed="0"/>
+    <w:lsdException w:name="Light Grid Accent 6" w:semiHidden="0" w:uiPriority="62" w:unhideWhenUsed="0"/>
+    <w:lsdException w:name="Medium Shading 1 Accent 6" w:semiHidden="0" w:uiPriority="63" w:unhideWhenUsed="0"/>
+    <w:lsdException w:name="Medium Shading 2 Accent 6" w:semiHidden="0" w:uiPriority="64" w:unhideWhenUsed="0"/>
+    <w:lsdException w:name="Medium List 1 Accent 6" w:semiHidden="0" w:uiPriority="65" w:unhideWhenUsed="0"/>
+    <w:lsdException w:name="Medium List 2 Accent 6" w:semiHidden="0" w:uiPriority="66" w:unhideWhenUsed="0"/>
+    <w:lsdException w:name="Medium Grid 1 Accent 6" w:semiHidden="0" w:uiPriority="67" w:unhideWhenUsed="0"/>
+    <w:lsdException w:name="Medium Grid 2 Accent 6" w:semiHidden="0" w:uiPriority="68" w:unhideWhenUsed="0"/>
+    <w:lsdException w:name="Medium Grid 3 Accent 6" w:semiHidden="0" w:uiPriority="69" w:unhideWhenUsed="0"/>
+    <w:lsdException w:name="Dark List Accent 6" w:semiHidden="0" w:uiPriority="70" w:unhideWhenUsed="0"/>
+    <w:lsdException w:name="Colorful Shading Accent 6" w:semiHidden="0" w:uiPriority="71" w:unhideWhenUsed="0"/>
+    <w:lsdException w:name="Colorful List Accent 6" w:semiHidden="0" w:uiPriority="72" w:unhideWhenUsed="0"/>
+    <w:lsdException w:name="Colorful Grid Accent 6" w:semiHidden="0" w:uiPriority="73" w:unhideWhenUsed="0"/>
+    <w:lsdException w:name="Subtle Emphasis" w:semiHidden="0" w:uiPriority="19" w:unhideWhenUsed="0" w:qFormat="1"/>
+    <w:lsdException w:name="Intense Emphasis" w:semiHidden="0" w:uiPriority="21" w:unhideWhenUsed="0" w:qFormat="1"/>
+    <w:lsdException w:name="Subtle Reference" w:semiHidden="0" w:uiPriority="31" w:unhideWhenUsed="0" w:qFormat="1"/>
+    <w:lsdException w:name="Intense Reference" w:semiHidden="0" w:uiPriority="32" w:unhideWhenUsed="0" w:qFormat="1"/>
+    <w:lsdException w:name="Book Title" w:semiHidden="0" w:uiPriority="33" w:unhideWhenUsed="0" w:qFormat="1"/>
+    <w:lsdException w:name="Bibliography" w:uiPriority="37"/>
+    <w:lsdException w:name="TOC Heading" w:uiPriority="39" w:qFormat="1"/>
+  </w:latentStyles>
+  <w:style w:type="paragraph" w:default="1" w:styleId="Normal">
+    <w:name w:val="Normal"/>
+    <w:rsid w:val="009F125C"/>
+    <w:pPr>
+      <w:spacing w:after="225" w:line="276" w:lineRule="auto"/>
+    </w:pPr>
+    <w:rPr>
+      <w:rFonts w:ascii="Verdana" w:eastAsia="Verdana" w:hAnsi="Verdana" w:cs="Verdana"/>
+      <w:color w:val="666666"/>
+      <w:sz w:val="20"/>
+      <w:szCs w:val="20"/>
+      <w:lang w:val="vi-VN" w:eastAsia="vi-VN"/>
+    </w:rPr>
+  </w:style>
+  <w:style w:type="paragraph" w:styleId="Heading1">
+    <w:name w:val="heading 1"/>
+    <w:basedOn w:val="Normal"/>
+    <w:next w:val="Normal"/>
+    <w:link w:val="Heading1Char"/>
+    <w:rsid w:val="009F125C"/>
+    <w:pPr>
+      <w:keepNext/>
+      <w:keepLines/>
+      <w:spacing w:after="120"/>
+      <w:contextualSpacing/>
+      <w:outlineLvl w:val="0"/>
+    </w:pPr>
+    <w:rPr>
+      <w:color w:val="674EA7"/>
+      <w:sz w:val="36"/>
+      <w:szCs w:val="36"/>
+    </w:rPr>
+  </w:style>
+  <w:style w:type="paragraph" w:styleId="Heading2">
+    <w:name w:val="heading 2"/>
+    <w:basedOn w:val="Normal"/>
+    <w:next w:val="Normal"/>
+    <w:link w:val="Heading2Char"/>
+    <w:rsid w:val="009F125C"/>
+    <w:pPr>
+      <w:keepNext/>
+      <w:keepLines/>
+      <w:spacing w:after="80"/>
+      <w:contextualSpacing/>
+      <w:outlineLvl w:val="1"/>
+    </w:pPr>
+    <w:rPr>
+      <w:b/>
+      <w:u w:val="single"/>
+    </w:rPr>
+  </w:style>
+  <w:style w:type="paragraph" w:styleId="Heading3">
+    <w:name w:val="heading 3"/>
+    <w:basedOn w:val="Normal"/>
+    <w:next w:val="Normal"/>
+    <w:link w:val="Heading3Char"/>
+    <w:rsid w:val="009F125C"/>
+    <w:pPr>
+      <w:keepNext/>
+      <w:keepLines/>
+      <w:contextualSpacing/>
+      <w:jc w:val="center"/>
+      <w:outlineLvl w:val="2"/>
+    </w:pPr>
+    <w:rPr>
+      <w:i/>
+    </w:rPr>
+  </w:style>
+  <w:style w:type="character" w:default="1" w:styleId="DefaultParagraphFont">
+    <w:name w:val="Default Paragraph Font"/>
+    <w:uiPriority w:val="1"/>
+    <w:semiHidden/>
+    <w:unhideWhenUsed/>
+  </w:style>
+  <w:style w:type="table" w:default="1" w:styleId="TableNormal">
+    <w:name w:val="Normal Table"/>
+    <w:uiPriority w:val="99"/>
+    <w:semiHidden/>
+    <w:unhideWhenUsed/>
+    <w:tblPr>
+      <w:tblInd w:w="0" w:type="dxa"/>
+      <w:tblCellMar>
+        <w:top w:w="0" w:type="dxa"/>
+        <w:left w:w="108" w:type="dxa"/>
+        <w:bottom w:w="0" w:type="dxa"/>
+        <w:right w:w="108" w:type="dxa"/>
+      </w:tblCellMar>
+    </w:tblPr>
+  </w:style>
+  <w:style w:type="numbering" w:default="1" w:styleId="NoList">
+    <w:name w:val="No List"/>
+    <w:uiPriority w:val="99"/>
+    <w:semiHidden/>
+    <w:unhideWhenUsed/>
+  </w:style>
+  <w:style w:type="character" w:customStyle="1" w:styleId="Heading1Char">
+    <w:name w:val="Heading 1 Char"/>
+    <w:basedOn w:val="DefaultParagraphFont"/>
+    <w:link w:val="Heading1"/>
+    <w:rsid w:val="009F125C"/>
+    <w:rPr>
+      <w:rFonts w:ascii="Verdana" w:eastAsia="Verdana" w:hAnsi="Verdana" w:cs="Verdana"/>
+      <w:color w:val="674EA7"/>
+      <w:sz w:val="36"/>
+      <w:szCs w:val="36"/>
+      <w:lang w:val="vi-VN" w:eastAsia="vi-VN"/>
+    </w:rPr>
+  </w:style>
+  <w:style w:type="character" w:customStyle="1" w:styleId="Heading2Char">
+    <w:name w:val="Heading 2 Char"/>
+    <w:basedOn w:val="DefaultParagraphFont"/>
+    <w:link w:val="Heading2"/>
+    <w:rsid w:val="009F125C"/>
+    <w:rPr>
+      <w:rFonts w:ascii="Verdana" w:eastAsia="Verdana" w:hAnsi="Verdana" w:cs="Verdana"/>
+      <w:b/>
+      <w:color w:val="666666"/>
+      <w:sz w:val="20"/>
+      <w:szCs w:val="20"/>
+      <w:u w:val="single"/>
+      <w:lang w:val="vi-VN" w:eastAsia="vi-VN"/>
+    </w:rPr>
+  </w:style>
+  <w:style w:type="character" w:customStyle="1" w:styleId="Heading3Char">
+    <w:name w:val="Heading 3 Char"/>
+    <w:basedOn w:val="DefaultParagraphFont"/>
+    <w:link w:val="Heading3"/>
+    <w:rsid w:val="009F125C"/>
+    <w:rPr>
+      <w:rFonts w:ascii="Verdana" w:eastAsia="Verdana" w:hAnsi="Verdana" w:cs="Verdana"/>
+      <w:i/>
+      <w:color w:val="666666"/>
+      <w:sz w:val="20"/>
+      <w:szCs w:val="20"/>
+      <w:lang w:val="vi-VN" w:eastAsia="vi-VN"/>
+    </w:rPr>
+  </w:style>
+  <w:style w:type="paragraph" w:styleId="ListParagraph">
+    <w:name w:val="List Paragraph"/>
+    <w:basedOn w:val="Normal"/>
+    <w:uiPriority w:val="34"/>
+    <w:qFormat/>
+    <w:rsid w:val="009F125C"/>
+    <w:pPr>
+      <w:ind w:left="720"/>
+      <w:contextualSpacing/>
+    </w:pPr>
+  </w:style>
+  <w:style w:type="table" w:styleId="TableGrid">
+    <w:name w:val="Table Grid"/>
+    <w:basedOn w:val="TableNormal"/>
+    <w:uiPriority w:val="59"/>
+    <w:rsid w:val="009F125C"/>
+    <w:pPr>
+      <w:spacing w:after="0" w:line="240" w:lineRule="auto"/>
+    </w:pPr>
+    <w:rPr>
+      <w:rFonts w:ascii="Verdana" w:eastAsia="Verdana" w:hAnsi="Verdana" w:cs="Verdana"/>
+      <w:color w:val="666666"/>
+      <w:sz w:val="20"/>
+      <w:szCs w:val="20"/>
+      <w:lang w:val="vi-VN" w:eastAsia="vi-VN"/>
+    </w:rPr>
+    <w:tblPr>
+      <w:tblInd w:w="0" w:type="dxa"/>
+      <w:tblBorders>
+        <w:top w:val="single" w:sz="4" w:space="0" w:color="auto"/>
+        <w:left w:val="single" w:sz="4" w:space="0" w:color="auto"/>
+        <w:bottom w:val="single" w:sz="4" w:space="0" w:color="auto"/>
+        <w:right w:val="single" w:sz="4" w:space="0" w:color="auto"/>
+        <w:insideH w:val="single" w:sz="4" w:space="0" w:color="auto"/>
+        <w:insideV w:val="single" w:sz="4" w:space="0" w:color="auto"/>
+      </w:tblBorders>
+      <w:tblCellMar>
+        <w:top w:w="0" w:type="dxa"/>
+        <w:left w:w="108" w:type="dxa"/>
+        <w:bottom w:w="0" w:type="dxa"/>
+        <w:right w:w="108" w:type="dxa"/>
+      </w:tblCellMar>
+    </w:tblPr>
+  </w:style>
+  <w:style w:type="paragraph" w:styleId="BalloonText">
+    <w:name w:val="Balloon Text"/>
+    <w:basedOn w:val="Normal"/>
+    <w:link w:val="BalloonTextChar"/>
+    <w:uiPriority w:val="99"/>
+    <w:semiHidden/>
+    <w:unhideWhenUsed/>
+    <w:rsid w:val="00C34541"/>
+    <w:pPr>
+      <w:spacing w:after="0" w:line="240" w:lineRule="auto"/>
+    </w:pPr>
+    <w:rPr>
+      <w:rFonts w:ascii="Tahoma" w:hAnsi="Tahoma" w:cs="Tahoma"/>
+      <w:sz w:val="16"/>
+      <w:szCs w:val="16"/>
+    </w:rPr>
+  </w:style>
+  <w:style w:type="character" w:customStyle="1" w:styleId="BalloonTextChar">
+    <w:name w:val="Balloon Text Char"/>
+    <w:basedOn w:val="DefaultParagraphFont"/>
+    <w:link w:val="BalloonText"/>
+    <w:uiPriority w:val="99"/>
+    <w:semiHidden/>
+    <w:rsid w:val="00C34541"/>
+    <w:rPr>
+      <w:rFonts w:ascii="Tahoma" w:eastAsia="Verdana" w:hAnsi="Tahoma" w:cs="Tahoma"/>
+      <w:color w:val="666666"/>
+      <w:sz w:val="16"/>
+      <w:szCs w:val="16"/>
+      <w:lang w:val="vi-VN" w:eastAsia="vi-VN"/>
+    </w:rPr>
   </w:style>
 </w:styles>
 </file>
@@ -3625,7 +3981,7 @@
     </a:clrScheme>
     <a:fontScheme name="Office">
       <a:majorFont>
-        <a:latin typeface="Calibri Light" panose="020F0302020204030204"/>
+        <a:latin typeface="Calibri Light"/>
         <a:ea typeface=""/>
         <a:cs typeface=""/>
         <a:font script="Jpan" typeface="ＭＳ ゴシック"/>
@@ -3660,7 +4016,7 @@
         <a:font script="Geor" typeface="Sylfaen"/>
       </a:majorFont>
       <a:minorFont>
-        <a:latin typeface="Calibri" panose="020F0502020204030204"/>
+        <a:latin typeface="Calibri"/>
         <a:ea typeface=""/>
         <a:cs typeface=""/>
         <a:font script="Jpan" typeface="ＭＳ 明朝"/>
@@ -3837,7 +4193,7 @@
   <a:extraClrSchemeLst/>
   <a:extLst>
     <a:ext uri="{05A4C25C-085E-4340-85A3-A5531E510DB2}">
-      <thm15:themeFamily xmlns:thm15="http://schemas.microsoft.com/office/thememl/2012/main" name="Office Theme" id="{62F939B6-93AF-4DB8-9C6B-D6C7DFDC589F}" vid="{4A3C46E8-61CC-4603-A589-7422A47A8E4A}"/>
+      <thm15:themeFamily xmlns:thm15="http://schemas.microsoft.com/office/thememl/2012/main" xmlns="" name="Office Theme" id="{62F939B6-93AF-4DB8-9C6B-D6C7DFDC589F}" vid="{4A3C46E8-61CC-4603-A589-7422A47A8E4A}"/>
     </a:ext>
   </a:extLst>
 </a:theme>
